--- a/Документация.docx
+++ b/Документация.docx
@@ -340,14 +340,14 @@
           <w:numId w:val="2"/>
         </w:numPr>
         <w:rPr>
-          <w:sz w:val="28"/>
-          <w:szCs w:val="28"/>
-        </w:rPr>
-      </w:pPr>
-      <w:r>
-        <w:rPr>
-          <w:sz w:val="28"/>
-          <w:szCs w:val="28"/>
+          <w:sz w:val="26"/>
+          <w:szCs w:val="26"/>
+        </w:rPr>
+      </w:pPr>
+      <w:r>
+        <w:rPr>
+          <w:sz w:val="26"/>
+          <w:szCs w:val="26"/>
           <w:lang w:val="en-US"/>
         </w:rPr>
         <w:t>HTML5</w:t>
@@ -361,14 +361,14 @@
           <w:numId w:val="2"/>
         </w:numPr>
         <w:rPr>
-          <w:sz w:val="28"/>
-          <w:szCs w:val="28"/>
-        </w:rPr>
-      </w:pPr>
-      <w:r>
-        <w:rPr>
-          <w:sz w:val="28"/>
-          <w:szCs w:val="28"/>
+          <w:sz w:val="26"/>
+          <w:szCs w:val="26"/>
+        </w:rPr>
+      </w:pPr>
+      <w:r>
+        <w:rPr>
+          <w:sz w:val="26"/>
+          <w:szCs w:val="26"/>
           <w:lang w:val="en-US"/>
         </w:rPr>
         <w:t>CSS</w:t>
@@ -382,14 +382,14 @@
           <w:numId w:val="2"/>
         </w:numPr>
         <w:rPr>
-          <w:sz w:val="28"/>
-          <w:szCs w:val="28"/>
-        </w:rPr>
-      </w:pPr>
-      <w:r>
-        <w:rPr>
-          <w:sz w:val="28"/>
-          <w:szCs w:val="28"/>
+          <w:sz w:val="26"/>
+          <w:szCs w:val="26"/>
+        </w:rPr>
+      </w:pPr>
+      <w:r>
+        <w:rPr>
+          <w:sz w:val="26"/>
+          <w:szCs w:val="26"/>
           <w:lang w:val="en-US"/>
         </w:rPr>
         <w:t>JS</w:t>
@@ -403,14 +403,14 @@
           <w:numId w:val="2"/>
         </w:numPr>
         <w:rPr>
-          <w:sz w:val="28"/>
-          <w:szCs w:val="28"/>
-        </w:rPr>
-      </w:pPr>
-      <w:r>
-        <w:rPr>
-          <w:sz w:val="28"/>
-          <w:szCs w:val="28"/>
+          <w:sz w:val="26"/>
+          <w:szCs w:val="26"/>
+        </w:rPr>
+      </w:pPr>
+      <w:r>
+        <w:rPr>
+          <w:sz w:val="26"/>
+          <w:szCs w:val="26"/>
           <w:lang w:val="en-US"/>
         </w:rPr>
         <w:t>PHP</w:t>
@@ -424,14 +424,14 @@
           <w:numId w:val="2"/>
         </w:numPr>
         <w:rPr>
-          <w:sz w:val="28"/>
-          <w:szCs w:val="28"/>
-        </w:rPr>
-      </w:pPr>
-      <w:r>
-        <w:rPr>
-          <w:sz w:val="28"/>
-          <w:szCs w:val="28"/>
+          <w:sz w:val="26"/>
+          <w:szCs w:val="26"/>
+        </w:rPr>
+      </w:pPr>
+      <w:r>
+        <w:rPr>
+          <w:sz w:val="26"/>
+          <w:szCs w:val="26"/>
           <w:lang w:val="en-US"/>
         </w:rPr>
         <w:t>JQuery</w:t>
@@ -445,14 +445,14 @@
           <w:numId w:val="2"/>
         </w:numPr>
         <w:rPr>
-          <w:sz w:val="28"/>
-          <w:szCs w:val="28"/>
-        </w:rPr>
-      </w:pPr>
-      <w:r>
-        <w:rPr>
-          <w:sz w:val="28"/>
-          <w:szCs w:val="28"/>
+          <w:sz w:val="26"/>
+          <w:szCs w:val="26"/>
+        </w:rPr>
+      </w:pPr>
+      <w:r>
+        <w:rPr>
+          <w:sz w:val="26"/>
+          <w:szCs w:val="26"/>
           <w:lang w:val="en-US"/>
         </w:rPr>
         <w:t>Bulma.js</w:t>
@@ -466,14 +466,14 @@
           <w:numId w:val="2"/>
         </w:numPr>
         <w:rPr>
-          <w:sz w:val="28"/>
-          <w:szCs w:val="28"/>
-        </w:rPr>
-      </w:pPr>
-      <w:r>
-        <w:rPr>
-          <w:sz w:val="28"/>
-          <w:szCs w:val="28"/>
+          <w:sz w:val="26"/>
+          <w:szCs w:val="26"/>
+        </w:rPr>
+      </w:pPr>
+      <w:r>
+        <w:rPr>
+          <w:sz w:val="26"/>
+          <w:szCs w:val="26"/>
           <w:lang w:val="en-US"/>
         </w:rPr>
         <w:t>MySQL</w:t>
@@ -487,20 +487,18 @@
           <w:numId w:val="2"/>
         </w:numPr>
         <w:rPr>
-          <w:sz w:val="28"/>
-          <w:szCs w:val="28"/>
-        </w:rPr>
-      </w:pPr>
-      <w:proofErr w:type="spellStart"/>
-      <w:r>
-        <w:rPr>
-          <w:sz w:val="28"/>
-          <w:szCs w:val="28"/>
+          <w:sz w:val="26"/>
+          <w:szCs w:val="26"/>
+        </w:rPr>
+      </w:pPr>
+      <w:r>
+        <w:rPr>
+          <w:sz w:val="26"/>
+          <w:szCs w:val="26"/>
           <w:lang w:val="en-US"/>
         </w:rPr>
-        <w:t>Figma</w:t>
-      </w:r>
-      <w:proofErr w:type="spellEnd"/>
+        <w:t>Google Fonts</w:t>
+      </w:r>
     </w:p>
     <w:p>
       <w:pPr>
@@ -510,18 +508,18 @@
           <w:numId w:val="2"/>
         </w:numPr>
         <w:rPr>
-          <w:sz w:val="28"/>
-          <w:szCs w:val="28"/>
+          <w:sz w:val="26"/>
+          <w:szCs w:val="26"/>
         </w:rPr>
       </w:pPr>
       <w:proofErr w:type="spellStart"/>
       <w:r>
         <w:rPr>
-          <w:sz w:val="28"/>
-          <w:szCs w:val="28"/>
+          <w:sz w:val="26"/>
+          <w:szCs w:val="26"/>
           <w:lang w:val="en-US"/>
         </w:rPr>
-        <w:t>Git</w:t>
+        <w:t>Figma</w:t>
       </w:r>
       <w:proofErr w:type="spellEnd"/>
     </w:p>
@@ -533,21 +531,44 @@
           <w:numId w:val="2"/>
         </w:numPr>
         <w:rPr>
-          <w:sz w:val="28"/>
-          <w:szCs w:val="28"/>
-        </w:rPr>
-      </w:pPr>
-      <w:r>
-        <w:rPr>
-          <w:sz w:val="28"/>
-          <w:szCs w:val="28"/>
+          <w:sz w:val="26"/>
+          <w:szCs w:val="26"/>
+        </w:rPr>
+      </w:pPr>
+      <w:proofErr w:type="spellStart"/>
+      <w:r>
+        <w:rPr>
+          <w:sz w:val="26"/>
+          <w:szCs w:val="26"/>
+          <w:lang w:val="en-US"/>
+        </w:rPr>
+        <w:t>Git</w:t>
+      </w:r>
+      <w:proofErr w:type="spellEnd"/>
+    </w:p>
+    <w:p>
+      <w:pPr>
+        <w:pStyle w:val="a3"/>
+        <w:numPr>
+          <w:ilvl w:val="0"/>
+          <w:numId w:val="2"/>
+        </w:numPr>
+        <w:rPr>
+          <w:sz w:val="26"/>
+          <w:szCs w:val="26"/>
+        </w:rPr>
+      </w:pPr>
+      <w:r>
+        <w:rPr>
+          <w:sz w:val="26"/>
+          <w:szCs w:val="26"/>
         </w:rPr>
         <w:t xml:space="preserve">Препроцессор </w:t>
       </w:r>
       <w:r>
         <w:rPr>
-          <w:sz w:val="28"/>
-          <w:szCs w:val="28"/>
+          <w:sz w:val="26"/>
+          <w:szCs w:val="26"/>
           <w:lang w:val="en-US"/>
         </w:rPr>
         <w:t>Sass</w:t>
@@ -852,7 +873,35 @@
           <w:sz w:val="28"/>
           <w:szCs w:val="28"/>
         </w:rPr>
-        <w:t xml:space="preserve">представлены работы участников конкурса и краткая информация об их авторах. Рамка каждого стихотворения окрашена в цвет категории, в которой он участвует. Перед именем автора пишется «сочинитель» или «сочинительница» в зависимости от его пола. Под каждым стихотворением размещены отзывы читателей. Количество комментариев считается агрегирующей функцией </w:t>
+        <w:t>представлены работы участников конкурса и краткая информация об их авторах. Рамка каждого стихотворения окрашена в цвет категории, в которой он участвует. Перед именем автора пишется «сочинитель» или «сочинитель</w:t>
+      </w:r>
+      <w:r>
+        <w:rPr>
+          <w:sz w:val="28"/>
+          <w:szCs w:val="28"/>
+        </w:rPr>
+        <w:t>ница» в зависимости от</w:t>
+      </w:r>
+      <w:r>
+        <w:rPr>
+          <w:sz w:val="28"/>
+          <w:szCs w:val="28"/>
+        </w:rPr>
+        <w:t xml:space="preserve"> пола, а если нажать на само имя, то </w:t>
+      </w:r>
+      <w:r>
+        <w:rPr>
+          <w:sz w:val="28"/>
+          <w:szCs w:val="28"/>
+        </w:rPr>
+        <w:t>можно будет перейти на страницу со всеми стихотворениями этого автора.</w:t>
+      </w:r>
+      <w:r>
+        <w:rPr>
+          <w:sz w:val="28"/>
+          <w:szCs w:val="28"/>
+        </w:rPr>
+        <w:t xml:space="preserve"> Под каждым стихотворением размещены отзывы читателей. Количество комментариев считается агрегирующей функцией </w:t>
       </w:r>
       <w:r>
         <w:rPr>
@@ -876,7 +925,21 @@
           <w:sz w:val="28"/>
           <w:szCs w:val="28"/>
         </w:rPr>
-        <w:t>Есть возможность оставить отзыв и нам, при условии</w:t>
+        <w:t xml:space="preserve">Есть </w:t>
+      </w:r>
+      <w:r>
+        <w:rPr>
+          <w:sz w:val="28"/>
+          <w:szCs w:val="28"/>
+        </w:rPr>
+        <w:t>возможность оставить отзыв</w:t>
+      </w:r>
+      <w:r>
+        <w:rPr>
+          <w:sz w:val="28"/>
+          <w:szCs w:val="28"/>
+        </w:rPr>
+        <w:t>, при условии</w:t>
       </w:r>
       <w:r>
         <w:rPr>
@@ -956,15 +1019,7 @@
           <w:sz w:val="28"/>
           <w:szCs w:val="28"/>
         </w:rPr>
-        <w:t>Участников</w:t>
-      </w:r>
-      <w:r>
-        <w:rPr>
-          <w:b/>
-          <w:sz w:val="28"/>
-          <w:szCs w:val="28"/>
-        </w:rPr>
-        <w:t xml:space="preserve"> </w:t>
+        <w:t xml:space="preserve">Участников </w:t>
       </w:r>
       <w:r>
         <w:rPr>
@@ -1094,7 +1149,7 @@
             <v:path o:extrusionok="f" gradientshapeok="t" o:connecttype="rect"/>
             <o:lock v:ext="edit" aspectratio="t"/>
           </v:shapetype>
-          <v:shape id="_x0000_i1025" type="#_x0000_t75" style="width:467.4pt;height:676.8pt">
+          <v:shape id="_x0000_i1025" type="#_x0000_t75" style="width:457.8pt;height:662.4pt">
             <v:imagedata r:id="rId5" o:title="О конкурсе"/>
           </v:shape>
         </w:pict>
@@ -1112,23 +1167,30 @@
           <w:sz w:val="28"/>
           <w:szCs w:val="28"/>
         </w:rPr>
+        <w:t>(в последствии дизайн претерпел некоторые изменения)</w:t>
+      </w:r>
+    </w:p>
+    <w:p>
+      <w:pPr>
+        <w:jc w:val="center"/>
+        <w:rPr>
+          <w:sz w:val="36"/>
+          <w:szCs w:val="28"/>
+        </w:rPr>
+      </w:pPr>
+      <w:r>
+        <w:rPr>
+          <w:sz w:val="36"/>
+          <w:szCs w:val="28"/>
+        </w:rPr>
         <w:lastRenderedPageBreak/>
-        <w:t>(в последствии дизайн претерпел некоторые изменения)</w:t>
+        <w:t>Мобильная версия</w:t>
       </w:r>
     </w:p>
     <w:p>
       <w:pPr>
         <w:jc w:val="center"/>
         <w:rPr>
-          <w:sz w:val="28"/>
-          <w:szCs w:val="28"/>
-        </w:rPr>
-      </w:pPr>
-    </w:p>
-    <w:p>
-      <w:pPr>
-        <w:jc w:val="center"/>
-        <w:rPr>
           <w:sz w:val="36"/>
           <w:szCs w:val="28"/>
         </w:rPr>
@@ -1138,29 +1200,14 @@
           <w:sz w:val="36"/>
           <w:szCs w:val="28"/>
         </w:rPr>
-        <w:t>Мобильная версия</w:t>
-      </w:r>
-    </w:p>
-    <w:p>
-      <w:pPr>
-        <w:jc w:val="center"/>
-        <w:rPr>
-          <w:sz w:val="36"/>
-          <w:szCs w:val="28"/>
-        </w:rPr>
-      </w:pPr>
-      <w:r>
-        <w:rPr>
-          <w:sz w:val="36"/>
-          <w:szCs w:val="28"/>
-        </w:rPr>
-        <w:lastRenderedPageBreak/>
         <w:pict>
-          <v:shape id="_x0000_i1026" type="#_x0000_t75" style="width:99.6pt;height:727.2pt">
+          <v:shape id="_x0000_i1026" type="#_x0000_t75" style="width:100.2pt;height:729.6pt">
             <v:imagedata r:id="rId6" o:title="Мобильная версия О конкурсе"/>
           </v:shape>
         </w:pict>
       </w:r>
+      <w:bookmarkStart w:id="0" w:name="_GoBack"/>
+      <w:bookmarkEnd w:id="0"/>
     </w:p>
     <w:p>
       <w:pPr>
@@ -1175,6 +1222,7 @@
           <w:sz w:val="36"/>
           <w:szCs w:val="28"/>
         </w:rPr>
+        <w:lastRenderedPageBreak/>
         <w:t>База данных</w:t>
       </w:r>
     </w:p>
@@ -1183,87 +1231,2715 @@
         <w:rPr>
           <w:sz w:val="28"/>
           <w:szCs w:val="28"/>
+        </w:rPr>
+      </w:pPr>
+      <w:r>
+        <w:rPr>
+          <w:sz w:val="28"/>
+          <w:szCs w:val="28"/>
+        </w:rPr>
+        <w:t xml:space="preserve">СУБД: </w:t>
+      </w:r>
+      <w:r>
+        <w:rPr>
+          <w:sz w:val="28"/>
+          <w:szCs w:val="28"/>
           <w:lang w:val="en-US"/>
         </w:rPr>
-      </w:pPr>
-      <w:r>
-        <w:rPr>
-          <w:sz w:val="28"/>
-          <w:szCs w:val="28"/>
+        <w:t>MySQL</w:t>
+      </w:r>
+    </w:p>
+    <w:p>
+      <w:pPr>
+        <w:rPr>
+          <w:sz w:val="28"/>
+          <w:szCs w:val="28"/>
+        </w:rPr>
+      </w:pPr>
+      <w:r>
+        <w:rPr>
+          <w:sz w:val="28"/>
+          <w:szCs w:val="28"/>
+        </w:rPr>
+        <w:t>Схема:</w:t>
+      </w:r>
+    </w:p>
+    <w:p>
+      <w:pPr>
+        <w:rPr>
+          <w:sz w:val="28"/>
+          <w:szCs w:val="28"/>
+        </w:rPr>
+      </w:pPr>
+      <w:r>
+        <w:rPr>
+          <w:sz w:val="28"/>
+          <w:szCs w:val="28"/>
+        </w:rPr>
+        <w:t>Типовые запросы:</w:t>
+      </w:r>
+    </w:p>
+    <w:p>
+      <w:pPr>
+        <w:pStyle w:val="a3"/>
+        <w:numPr>
+          <w:ilvl w:val="0"/>
+          <w:numId w:val="4"/>
+        </w:numPr>
+        <w:spacing w:line="312" w:lineRule="auto"/>
+        <w:rPr>
+          <w:sz w:val="28"/>
+          <w:szCs w:val="28"/>
+          <w:lang w:val="en-US"/>
+        </w:rPr>
+      </w:pPr>
+      <w:r>
+        <w:rPr>
+          <w:sz w:val="28"/>
+          <w:szCs w:val="28"/>
+        </w:rPr>
+        <w:t>Добавление</w:t>
+      </w:r>
+      <w:r>
+        <w:rPr>
+          <w:sz w:val="28"/>
+          <w:szCs w:val="28"/>
+          <w:lang w:val="en-US"/>
+        </w:rPr>
+        <w:t xml:space="preserve"> </w:t>
+      </w:r>
+      <w:r>
+        <w:rPr>
+          <w:sz w:val="28"/>
+          <w:szCs w:val="28"/>
+        </w:rPr>
+        <w:t>своего</w:t>
+      </w:r>
+      <w:r>
+        <w:rPr>
+          <w:sz w:val="28"/>
+          <w:szCs w:val="28"/>
+          <w:lang w:val="en-US"/>
+        </w:rPr>
+        <w:t xml:space="preserve"> </w:t>
+      </w:r>
+      <w:r>
+        <w:rPr>
+          <w:sz w:val="28"/>
+          <w:szCs w:val="28"/>
+        </w:rPr>
+        <w:t>отзыва</w:t>
+      </w:r>
+    </w:p>
+    <w:p>
+      <w:pPr>
+        <w:shd w:val="clear" w:color="auto" w:fill="1E1E1E"/>
+        <w:spacing w:after="0" w:line="312" w:lineRule="auto"/>
+        <w:rPr>
+          <w:rFonts w:ascii="Consolas" w:eastAsia="Times New Roman" w:hAnsi="Consolas" w:cs="Times New Roman"/>
+          <w:color w:val="CE9178"/>
+          <w:sz w:val="20"/>
+          <w:szCs w:val="21"/>
+          <w:lang w:val="en-US" w:eastAsia="ru-RU"/>
+        </w:rPr>
+      </w:pPr>
+      <w:r>
+        <w:rPr>
+          <w:rFonts w:ascii="Consolas" w:eastAsia="Times New Roman" w:hAnsi="Consolas" w:cs="Times New Roman"/>
+          <w:color w:val="569CD6"/>
+          <w:sz w:val="20"/>
+          <w:szCs w:val="21"/>
+          <w:lang w:val="en-US" w:eastAsia="ru-RU"/>
+        </w:rPr>
+        <w:t>INSERT</w:t>
+      </w:r>
+      <w:r>
+        <w:rPr>
+          <w:rFonts w:ascii="Consolas" w:eastAsia="Times New Roman" w:hAnsi="Consolas" w:cs="Times New Roman"/>
+          <w:color w:val="CE9178"/>
+          <w:sz w:val="20"/>
+          <w:szCs w:val="21"/>
+          <w:lang w:val="en-US" w:eastAsia="ru-RU"/>
+        </w:rPr>
+        <w:t> </w:t>
+      </w:r>
+      <w:r>
+        <w:rPr>
+          <w:rFonts w:ascii="Consolas" w:eastAsia="Times New Roman" w:hAnsi="Consolas" w:cs="Times New Roman"/>
+          <w:color w:val="569CD6"/>
+          <w:sz w:val="20"/>
+          <w:szCs w:val="21"/>
+          <w:lang w:val="en-US" w:eastAsia="ru-RU"/>
+        </w:rPr>
+        <w:t>INTO</w:t>
+      </w:r>
+      <w:r>
+        <w:rPr>
+          <w:rFonts w:ascii="Consolas" w:eastAsia="Times New Roman" w:hAnsi="Consolas" w:cs="Times New Roman"/>
+          <w:color w:val="CE9178"/>
+          <w:sz w:val="20"/>
+          <w:szCs w:val="21"/>
+          <w:lang w:val="en-US" w:eastAsia="ru-RU"/>
+        </w:rPr>
+        <w:t> My_</w:t>
+      </w:r>
+      <w:proofErr w:type="gramStart"/>
+      <w:r>
+        <w:rPr>
+          <w:rFonts w:ascii="Consolas" w:eastAsia="Times New Roman" w:hAnsi="Consolas" w:cs="Times New Roman"/>
+          <w:color w:val="CE9178"/>
+          <w:sz w:val="20"/>
+          <w:szCs w:val="21"/>
+          <w:lang w:val="en-US" w:eastAsia="ru-RU"/>
+        </w:rPr>
+        <w:t>review(</w:t>
+      </w:r>
+      <w:proofErr w:type="gramEnd"/>
+      <w:r>
+        <w:rPr>
+          <w:rFonts w:ascii="Consolas" w:eastAsia="Times New Roman" w:hAnsi="Consolas" w:cs="Times New Roman"/>
+          <w:color w:val="CE9178"/>
+          <w:sz w:val="20"/>
+          <w:szCs w:val="21"/>
+          <w:lang w:val="en-US" w:eastAsia="ru-RU"/>
+        </w:rPr>
+        <w:t>poem_id, my_mark, my_date, my_comment) </w:t>
+      </w:r>
+      <w:r>
+        <w:rPr>
+          <w:rFonts w:ascii="Consolas" w:eastAsia="Times New Roman" w:hAnsi="Consolas" w:cs="Times New Roman"/>
+          <w:color w:val="569CD6"/>
+          <w:sz w:val="20"/>
+          <w:szCs w:val="21"/>
+          <w:lang w:val="en-US" w:eastAsia="ru-RU"/>
+        </w:rPr>
+        <w:t>VALUES</w:t>
+      </w:r>
+      <w:r>
+        <w:rPr>
+          <w:rFonts w:ascii="Consolas" w:eastAsia="Times New Roman" w:hAnsi="Consolas" w:cs="Times New Roman"/>
+          <w:color w:val="CE9178"/>
+          <w:sz w:val="20"/>
+          <w:szCs w:val="21"/>
+          <w:lang w:val="en-US" w:eastAsia="ru-RU"/>
+        </w:rPr>
+        <w:t> (</w:t>
+      </w:r>
+      <w:r>
+        <w:rPr>
+          <w:rFonts w:ascii="Consolas" w:eastAsia="Times New Roman" w:hAnsi="Consolas" w:cs="Times New Roman"/>
+          <w:color w:val="9CDCFE"/>
+          <w:sz w:val="20"/>
+          <w:szCs w:val="21"/>
+          <w:lang w:val="en-US" w:eastAsia="ru-RU"/>
+        </w:rPr>
+        <w:t>$id</w:t>
+      </w:r>
+      <w:r>
+        <w:rPr>
+          <w:rFonts w:ascii="Consolas" w:eastAsia="Times New Roman" w:hAnsi="Consolas" w:cs="Times New Roman"/>
+          <w:color w:val="CE9178"/>
+          <w:sz w:val="20"/>
+          <w:szCs w:val="21"/>
+          <w:lang w:val="en-US" w:eastAsia="ru-RU"/>
+        </w:rPr>
+        <w:t>, </w:t>
+      </w:r>
+      <w:r>
+        <w:rPr>
+          <w:rFonts w:ascii="Consolas" w:eastAsia="Times New Roman" w:hAnsi="Consolas" w:cs="Times New Roman"/>
+          <w:color w:val="9CDCFE"/>
+          <w:sz w:val="20"/>
+          <w:szCs w:val="21"/>
+          <w:lang w:val="en-US" w:eastAsia="ru-RU"/>
+        </w:rPr>
+        <w:t>$mark</w:t>
+      </w:r>
+      <w:r>
+        <w:rPr>
+          <w:rFonts w:ascii="Consolas" w:eastAsia="Times New Roman" w:hAnsi="Consolas" w:cs="Times New Roman"/>
+          <w:color w:val="CE9178"/>
+          <w:sz w:val="20"/>
+          <w:szCs w:val="21"/>
+          <w:lang w:val="en-US" w:eastAsia="ru-RU"/>
+        </w:rPr>
+        <w:t>, </w:t>
+      </w:r>
+      <w:r>
+        <w:rPr>
+          <w:rFonts w:ascii="Consolas" w:eastAsia="Times New Roman" w:hAnsi="Consolas" w:cs="Times New Roman"/>
+          <w:color w:val="569CD6"/>
+          <w:sz w:val="20"/>
+          <w:szCs w:val="21"/>
+          <w:lang w:val="en-US" w:eastAsia="ru-RU"/>
+        </w:rPr>
+        <w:t>NOW</w:t>
+      </w:r>
+      <w:r>
+        <w:rPr>
+          <w:rFonts w:ascii="Consolas" w:eastAsia="Times New Roman" w:hAnsi="Consolas" w:cs="Times New Roman"/>
+          <w:color w:val="CE9178"/>
+          <w:sz w:val="20"/>
+          <w:szCs w:val="21"/>
+          <w:lang w:val="en-US" w:eastAsia="ru-RU"/>
+        </w:rPr>
+        <w:t>(), '</w:t>
+      </w:r>
+      <w:r>
+        <w:rPr>
+          <w:rFonts w:ascii="Consolas" w:eastAsia="Times New Roman" w:hAnsi="Consolas" w:cs="Times New Roman"/>
+          <w:color w:val="9CDCFE"/>
+          <w:sz w:val="20"/>
+          <w:szCs w:val="21"/>
+          <w:lang w:val="en-US" w:eastAsia="ru-RU"/>
+        </w:rPr>
+        <w:t>$com</w:t>
+      </w:r>
+      <w:r>
+        <w:rPr>
+          <w:rFonts w:ascii="Consolas" w:eastAsia="Times New Roman" w:hAnsi="Consolas" w:cs="Times New Roman"/>
+          <w:color w:val="CE9178"/>
+          <w:sz w:val="20"/>
+          <w:szCs w:val="21"/>
+          <w:lang w:val="en-US" w:eastAsia="ru-RU"/>
+        </w:rPr>
+        <w:t>')</w:t>
+      </w:r>
+    </w:p>
+    <w:p>
+      <w:pPr>
+        <w:pStyle w:val="a3"/>
+        <w:numPr>
+          <w:ilvl w:val="0"/>
+          <w:numId w:val="4"/>
+        </w:numPr>
+        <w:spacing w:line="312" w:lineRule="auto"/>
+        <w:rPr>
+          <w:sz w:val="28"/>
+          <w:szCs w:val="28"/>
+        </w:rPr>
+      </w:pPr>
+      <w:r>
+        <w:rPr>
+          <w:sz w:val="28"/>
+          <w:szCs w:val="28"/>
+        </w:rPr>
+        <w:t>Считаем общее количество работ, чтобы потом разбить их на блоки по 10 и реализовать пагинацию</w:t>
+      </w:r>
+    </w:p>
+    <w:p>
+      <w:pPr>
+        <w:shd w:val="clear" w:color="auto" w:fill="1E1E1E"/>
+        <w:spacing w:after="0" w:line="312" w:lineRule="auto"/>
+        <w:rPr>
+          <w:rFonts w:ascii="Consolas" w:eastAsia="Times New Roman" w:hAnsi="Consolas" w:cs="Times New Roman"/>
+          <w:color w:val="D4D4D4"/>
+          <w:sz w:val="21"/>
+          <w:szCs w:val="21"/>
+          <w:lang w:eastAsia="ru-RU"/>
+        </w:rPr>
+      </w:pPr>
+      <w:r>
+        <w:rPr>
+          <w:rFonts w:ascii="Consolas" w:eastAsia="Times New Roman" w:hAnsi="Consolas" w:cs="Times New Roman"/>
+          <w:color w:val="569CD6"/>
+          <w:sz w:val="21"/>
+          <w:szCs w:val="21"/>
+          <w:lang w:eastAsia="ru-RU"/>
+        </w:rPr>
+        <w:t>SELECT</w:t>
+      </w:r>
+      <w:r>
+        <w:rPr>
+          <w:rFonts w:ascii="Consolas" w:eastAsia="Times New Roman" w:hAnsi="Consolas" w:cs="Times New Roman"/>
+          <w:color w:val="CE9178"/>
+          <w:sz w:val="21"/>
+          <w:szCs w:val="21"/>
+          <w:lang w:eastAsia="ru-RU"/>
+        </w:rPr>
+        <w:t> </w:t>
+      </w:r>
+      <w:r>
+        <w:rPr>
+          <w:rFonts w:ascii="Consolas" w:eastAsia="Times New Roman" w:hAnsi="Consolas" w:cs="Times New Roman"/>
+          <w:color w:val="DCDCAA"/>
+          <w:sz w:val="21"/>
+          <w:szCs w:val="21"/>
+          <w:lang w:eastAsia="ru-RU"/>
+        </w:rPr>
+        <w:t>COUNT</w:t>
+      </w:r>
+      <w:r>
+        <w:rPr>
+          <w:rFonts w:ascii="Consolas" w:eastAsia="Times New Roman" w:hAnsi="Consolas" w:cs="Times New Roman"/>
+          <w:color w:val="CE9178"/>
+          <w:sz w:val="21"/>
+          <w:szCs w:val="21"/>
+          <w:lang w:eastAsia="ru-RU"/>
+        </w:rPr>
+        <w:t>(</w:t>
+      </w:r>
+      <w:r>
+        <w:rPr>
+          <w:rFonts w:ascii="Consolas" w:eastAsia="Times New Roman" w:hAnsi="Consolas" w:cs="Times New Roman"/>
+          <w:color w:val="D4D4D4"/>
+          <w:sz w:val="21"/>
+          <w:szCs w:val="21"/>
+          <w:lang w:eastAsia="ru-RU"/>
+        </w:rPr>
+        <w:t>*</w:t>
+      </w:r>
+      <w:r>
+        <w:rPr>
+          <w:rFonts w:ascii="Consolas" w:eastAsia="Times New Roman" w:hAnsi="Consolas" w:cs="Times New Roman"/>
+          <w:color w:val="CE9178"/>
+          <w:sz w:val="21"/>
+          <w:szCs w:val="21"/>
+          <w:lang w:eastAsia="ru-RU"/>
+        </w:rPr>
+        <w:t>) </w:t>
+      </w:r>
+      <w:r>
+        <w:rPr>
+          <w:rFonts w:ascii="Consolas" w:eastAsia="Times New Roman" w:hAnsi="Consolas" w:cs="Times New Roman"/>
+          <w:color w:val="569CD6"/>
+          <w:sz w:val="21"/>
+          <w:szCs w:val="21"/>
+          <w:lang w:eastAsia="ru-RU"/>
+        </w:rPr>
+        <w:t>FROM</w:t>
+      </w:r>
+      <w:r>
+        <w:rPr>
+          <w:rFonts w:ascii="Consolas" w:eastAsia="Times New Roman" w:hAnsi="Consolas" w:cs="Times New Roman"/>
+          <w:color w:val="CE9178"/>
+          <w:sz w:val="21"/>
+          <w:szCs w:val="21"/>
+          <w:lang w:eastAsia="ru-RU"/>
+        </w:rPr>
+        <w:t> </w:t>
+      </w:r>
+      <w:proofErr w:type="spellStart"/>
+      <w:r>
+        <w:rPr>
+          <w:rFonts w:ascii="Consolas" w:eastAsia="Times New Roman" w:hAnsi="Consolas" w:cs="Times New Roman"/>
+          <w:color w:val="CE9178"/>
+          <w:sz w:val="21"/>
+          <w:szCs w:val="21"/>
+          <w:lang w:eastAsia="ru-RU"/>
+        </w:rPr>
+        <w:t>Works</w:t>
+      </w:r>
+      <w:proofErr w:type="spellEnd"/>
+    </w:p>
+    <w:p>
+      <w:pPr>
+        <w:pStyle w:val="a3"/>
+        <w:numPr>
+          <w:ilvl w:val="0"/>
+          <w:numId w:val="4"/>
+        </w:numPr>
+        <w:spacing w:line="312" w:lineRule="auto"/>
+        <w:rPr>
+          <w:sz w:val="28"/>
+          <w:szCs w:val="28"/>
+        </w:rPr>
+      </w:pPr>
+      <w:r>
+        <w:rPr>
+          <w:sz w:val="28"/>
+          <w:szCs w:val="28"/>
+        </w:rPr>
+        <w:t>Вывод всех работ вне зависимости от категории</w:t>
+      </w:r>
+    </w:p>
+    <w:p>
+      <w:pPr>
+        <w:shd w:val="clear" w:color="auto" w:fill="1E1E1E"/>
+        <w:spacing w:after="0" w:line="312" w:lineRule="auto"/>
+        <w:rPr>
+          <w:rFonts w:ascii="Consolas" w:eastAsia="Times New Roman" w:hAnsi="Consolas" w:cs="Times New Roman"/>
+          <w:color w:val="D4D4D4"/>
+          <w:sz w:val="21"/>
+          <w:szCs w:val="21"/>
+          <w:lang w:val="en-US" w:eastAsia="ru-RU"/>
+        </w:rPr>
+      </w:pPr>
+      <w:r>
+        <w:rPr>
+          <w:rFonts w:ascii="Consolas" w:eastAsia="Times New Roman" w:hAnsi="Consolas" w:cs="Times New Roman"/>
+          <w:color w:val="569CD6"/>
+          <w:sz w:val="21"/>
+          <w:szCs w:val="21"/>
+          <w:lang w:val="en-US" w:eastAsia="ru-RU"/>
+        </w:rPr>
+        <w:t>SELECT</w:t>
+      </w:r>
+      <w:r>
+        <w:rPr>
+          <w:rFonts w:ascii="Consolas" w:eastAsia="Times New Roman" w:hAnsi="Consolas" w:cs="Times New Roman"/>
+          <w:color w:val="CE9178"/>
+          <w:sz w:val="21"/>
+          <w:szCs w:val="21"/>
+          <w:lang w:val="en-US" w:eastAsia="ru-RU"/>
+        </w:rPr>
+        <w:t> </w:t>
+      </w:r>
+      <w:r>
+        <w:rPr>
+          <w:rFonts w:ascii="Consolas" w:eastAsia="Times New Roman" w:hAnsi="Consolas" w:cs="Times New Roman"/>
+          <w:color w:val="D4D4D4"/>
+          <w:sz w:val="21"/>
+          <w:szCs w:val="21"/>
+          <w:lang w:val="en-US" w:eastAsia="ru-RU"/>
+        </w:rPr>
+        <w:t>*</w:t>
+      </w:r>
+      <w:r>
+        <w:rPr>
+          <w:rFonts w:ascii="Consolas" w:eastAsia="Times New Roman" w:hAnsi="Consolas" w:cs="Times New Roman"/>
+          <w:color w:val="CE9178"/>
+          <w:sz w:val="21"/>
+          <w:szCs w:val="21"/>
+          <w:lang w:val="en-US" w:eastAsia="ru-RU"/>
+        </w:rPr>
+        <w:t> </w:t>
+      </w:r>
+      <w:r>
+        <w:rPr>
+          <w:rFonts w:ascii="Consolas" w:eastAsia="Times New Roman" w:hAnsi="Consolas" w:cs="Times New Roman"/>
+          <w:color w:val="569CD6"/>
+          <w:sz w:val="21"/>
+          <w:szCs w:val="21"/>
+          <w:lang w:val="en-US" w:eastAsia="ru-RU"/>
+        </w:rPr>
+        <w:t>FROM</w:t>
+      </w:r>
+      <w:r>
+        <w:rPr>
+          <w:rFonts w:ascii="Consolas" w:eastAsia="Times New Roman" w:hAnsi="Consolas" w:cs="Times New Roman"/>
+          <w:color w:val="CE9178"/>
+          <w:sz w:val="21"/>
+          <w:szCs w:val="21"/>
+          <w:lang w:val="en-US" w:eastAsia="ru-RU"/>
+        </w:rPr>
+        <w:t> Works, Members, Categories </w:t>
+      </w:r>
+      <w:r>
+        <w:rPr>
+          <w:rFonts w:ascii="Consolas" w:eastAsia="Times New Roman" w:hAnsi="Consolas" w:cs="Times New Roman"/>
+          <w:color w:val="569CD6"/>
+          <w:sz w:val="21"/>
+          <w:szCs w:val="21"/>
+          <w:lang w:val="en-US" w:eastAsia="ru-RU"/>
+        </w:rPr>
+        <w:t>WHERE</w:t>
+      </w:r>
+      <w:r>
+        <w:rPr>
+          <w:rFonts w:ascii="Consolas" w:eastAsia="Times New Roman" w:hAnsi="Consolas" w:cs="Times New Roman"/>
+          <w:color w:val="CE9178"/>
+          <w:sz w:val="21"/>
+          <w:szCs w:val="21"/>
+          <w:lang w:val="en-US" w:eastAsia="ru-RU"/>
+        </w:rPr>
+        <w:t> Members.id </w:t>
+      </w:r>
+      <w:r>
+        <w:rPr>
+          <w:rFonts w:ascii="Consolas" w:eastAsia="Times New Roman" w:hAnsi="Consolas" w:cs="Times New Roman"/>
+          <w:color w:val="D4D4D4"/>
+          <w:sz w:val="21"/>
+          <w:szCs w:val="21"/>
+          <w:lang w:val="en-US" w:eastAsia="ru-RU"/>
+        </w:rPr>
+        <w:t>=</w:t>
+      </w:r>
+      <w:r>
+        <w:rPr>
+          <w:rFonts w:ascii="Consolas" w:eastAsia="Times New Roman" w:hAnsi="Consolas" w:cs="Times New Roman"/>
+          <w:color w:val="CE9178"/>
+          <w:sz w:val="21"/>
+          <w:szCs w:val="21"/>
+          <w:lang w:val="en-US" w:eastAsia="ru-RU"/>
+        </w:rPr>
+        <w:t> Works.author_id </w:t>
+      </w:r>
+      <w:r>
+        <w:rPr>
+          <w:rFonts w:ascii="Consolas" w:eastAsia="Times New Roman" w:hAnsi="Consolas" w:cs="Times New Roman"/>
+          <w:color w:val="569CD6"/>
+          <w:sz w:val="21"/>
+          <w:szCs w:val="21"/>
+          <w:lang w:val="en-US" w:eastAsia="ru-RU"/>
+        </w:rPr>
+        <w:t>AND</w:t>
+      </w:r>
+      <w:r>
+        <w:rPr>
+          <w:rFonts w:ascii="Consolas" w:eastAsia="Times New Roman" w:hAnsi="Consolas" w:cs="Times New Roman"/>
+          <w:color w:val="CE9178"/>
+          <w:sz w:val="21"/>
+          <w:szCs w:val="21"/>
+          <w:lang w:val="en-US" w:eastAsia="ru-RU"/>
+        </w:rPr>
+        <w:t> Works.category_id </w:t>
+      </w:r>
+      <w:r>
+        <w:rPr>
+          <w:rFonts w:ascii="Consolas" w:eastAsia="Times New Roman" w:hAnsi="Consolas" w:cs="Times New Roman"/>
+          <w:color w:val="D4D4D4"/>
+          <w:sz w:val="21"/>
+          <w:szCs w:val="21"/>
+          <w:lang w:val="en-US" w:eastAsia="ru-RU"/>
+        </w:rPr>
+        <w:t>=</w:t>
+      </w:r>
+      <w:r>
+        <w:rPr>
+          <w:rFonts w:ascii="Consolas" w:eastAsia="Times New Roman" w:hAnsi="Consolas" w:cs="Times New Roman"/>
+          <w:color w:val="CE9178"/>
+          <w:sz w:val="21"/>
+          <w:szCs w:val="21"/>
+          <w:lang w:val="en-US" w:eastAsia="ru-RU"/>
+        </w:rPr>
+        <w:t> Categories.id </w:t>
+      </w:r>
+      <w:r>
+        <w:rPr>
+          <w:rFonts w:ascii="Consolas" w:eastAsia="Times New Roman" w:hAnsi="Consolas" w:cs="Times New Roman"/>
+          <w:color w:val="569CD6"/>
+          <w:sz w:val="21"/>
+          <w:szCs w:val="21"/>
+          <w:lang w:val="en-US" w:eastAsia="ru-RU"/>
+        </w:rPr>
+        <w:t>LIMIT</w:t>
+      </w:r>
+      <w:r>
+        <w:rPr>
+          <w:rFonts w:ascii="Consolas" w:eastAsia="Times New Roman" w:hAnsi="Consolas" w:cs="Times New Roman"/>
+          <w:color w:val="CE9178"/>
+          <w:sz w:val="21"/>
+          <w:szCs w:val="21"/>
+          <w:lang w:val="en-US" w:eastAsia="ru-RU"/>
+        </w:rPr>
+        <w:t> "</w:t>
+      </w:r>
+      <w:proofErr w:type="gramStart"/>
+      <w:r>
+        <w:rPr>
+          <w:rFonts w:ascii="Consolas" w:eastAsia="Times New Roman" w:hAnsi="Consolas" w:cs="Times New Roman"/>
+          <w:color w:val="D4D4D4"/>
+          <w:sz w:val="21"/>
+          <w:szCs w:val="21"/>
+          <w:lang w:val="en-US" w:eastAsia="ru-RU"/>
+        </w:rPr>
+        <w:t>.(</w:t>
+      </w:r>
+      <w:proofErr w:type="gramEnd"/>
+      <w:r>
+        <w:rPr>
+          <w:rFonts w:ascii="Consolas" w:eastAsia="Times New Roman" w:hAnsi="Consolas" w:cs="Times New Roman"/>
+          <w:color w:val="9CDCFE"/>
+          <w:sz w:val="21"/>
+          <w:szCs w:val="21"/>
+          <w:lang w:val="en-US" w:eastAsia="ru-RU"/>
+        </w:rPr>
+        <w:t>$page</w:t>
+      </w:r>
+      <w:r>
+        <w:rPr>
+          <w:rFonts w:ascii="Consolas" w:eastAsia="Times New Roman" w:hAnsi="Consolas" w:cs="Times New Roman"/>
+          <w:color w:val="D4D4D4"/>
+          <w:sz w:val="21"/>
+          <w:szCs w:val="21"/>
+          <w:lang w:val="en-US" w:eastAsia="ru-RU"/>
+        </w:rPr>
+        <w:t> * </w:t>
+      </w:r>
+      <w:r>
+        <w:rPr>
+          <w:rFonts w:ascii="Consolas" w:eastAsia="Times New Roman" w:hAnsi="Consolas" w:cs="Times New Roman"/>
+          <w:color w:val="B5CEA8"/>
+          <w:sz w:val="21"/>
+          <w:szCs w:val="21"/>
+          <w:lang w:val="en-US" w:eastAsia="ru-RU"/>
+        </w:rPr>
+        <w:t>10</w:t>
+      </w:r>
+      <w:r>
+        <w:rPr>
+          <w:rFonts w:ascii="Consolas" w:eastAsia="Times New Roman" w:hAnsi="Consolas" w:cs="Times New Roman"/>
+          <w:color w:val="D4D4D4"/>
+          <w:sz w:val="21"/>
+          <w:szCs w:val="21"/>
+          <w:lang w:val="en-US" w:eastAsia="ru-RU"/>
+        </w:rPr>
+        <w:t>).</w:t>
+      </w:r>
+      <w:r>
+        <w:rPr>
+          <w:rFonts w:ascii="Consolas" w:eastAsia="Times New Roman" w:hAnsi="Consolas" w:cs="Times New Roman"/>
+          <w:color w:val="CE9178"/>
+          <w:sz w:val="21"/>
+          <w:szCs w:val="21"/>
+          <w:lang w:val="en-US" w:eastAsia="ru-RU"/>
+        </w:rPr>
+        <w:t>", 10</w:t>
+      </w:r>
+    </w:p>
+    <w:p>
+      <w:pPr>
+        <w:pStyle w:val="a3"/>
+        <w:numPr>
+          <w:ilvl w:val="0"/>
+          <w:numId w:val="4"/>
+        </w:numPr>
+        <w:spacing w:line="312" w:lineRule="auto"/>
+        <w:rPr>
+          <w:sz w:val="28"/>
+          <w:szCs w:val="28"/>
+        </w:rPr>
+      </w:pPr>
+      <w:r>
+        <w:rPr>
+          <w:sz w:val="28"/>
+          <w:szCs w:val="28"/>
+        </w:rPr>
+        <w:t>Вывод всех работ в категории «Любовь»</w:t>
+      </w:r>
+    </w:p>
+    <w:p>
+      <w:pPr>
+        <w:shd w:val="clear" w:color="auto" w:fill="1E1E1E"/>
+        <w:spacing w:after="0" w:line="312" w:lineRule="auto"/>
+        <w:rPr>
+          <w:rFonts w:ascii="Consolas" w:eastAsia="Times New Roman" w:hAnsi="Consolas" w:cs="Times New Roman"/>
+          <w:color w:val="D4D4D4"/>
+          <w:sz w:val="21"/>
+          <w:szCs w:val="21"/>
+          <w:lang w:val="en-US" w:eastAsia="ru-RU"/>
+        </w:rPr>
+      </w:pPr>
+      <w:r>
+        <w:rPr>
+          <w:rFonts w:ascii="Consolas" w:eastAsia="Times New Roman" w:hAnsi="Consolas" w:cs="Times New Roman"/>
+          <w:color w:val="569CD6"/>
+          <w:sz w:val="21"/>
+          <w:szCs w:val="21"/>
+          <w:lang w:val="en-US" w:eastAsia="ru-RU"/>
+        </w:rPr>
+        <w:t>SELECT</w:t>
+      </w:r>
+      <w:r>
+        <w:rPr>
+          <w:rFonts w:ascii="Consolas" w:eastAsia="Times New Roman" w:hAnsi="Consolas" w:cs="Times New Roman"/>
+          <w:color w:val="CE9178"/>
+          <w:sz w:val="21"/>
+          <w:szCs w:val="21"/>
+          <w:lang w:val="en-US" w:eastAsia="ru-RU"/>
+        </w:rPr>
+        <w:t> </w:t>
+      </w:r>
+      <w:r>
+        <w:rPr>
+          <w:rFonts w:ascii="Consolas" w:eastAsia="Times New Roman" w:hAnsi="Consolas" w:cs="Times New Roman"/>
+          <w:color w:val="D4D4D4"/>
+          <w:sz w:val="21"/>
+          <w:szCs w:val="21"/>
+          <w:lang w:val="en-US" w:eastAsia="ru-RU"/>
+        </w:rPr>
+        <w:t>*</w:t>
+      </w:r>
+      <w:r>
+        <w:rPr>
+          <w:rFonts w:ascii="Consolas" w:eastAsia="Times New Roman" w:hAnsi="Consolas" w:cs="Times New Roman"/>
+          <w:color w:val="CE9178"/>
+          <w:sz w:val="21"/>
+          <w:szCs w:val="21"/>
+          <w:lang w:val="en-US" w:eastAsia="ru-RU"/>
+        </w:rPr>
+        <w:t> </w:t>
+      </w:r>
+      <w:r>
+        <w:rPr>
+          <w:rFonts w:ascii="Consolas" w:eastAsia="Times New Roman" w:hAnsi="Consolas" w:cs="Times New Roman"/>
+          <w:color w:val="569CD6"/>
+          <w:sz w:val="21"/>
+          <w:szCs w:val="21"/>
+          <w:lang w:val="en-US" w:eastAsia="ru-RU"/>
+        </w:rPr>
+        <w:t>FROM</w:t>
+      </w:r>
+      <w:r>
+        <w:rPr>
+          <w:rFonts w:ascii="Consolas" w:eastAsia="Times New Roman" w:hAnsi="Consolas" w:cs="Times New Roman"/>
+          <w:color w:val="CE9178"/>
+          <w:sz w:val="21"/>
+          <w:szCs w:val="21"/>
+          <w:lang w:val="en-US" w:eastAsia="ru-RU"/>
+        </w:rPr>
+        <w:t> Works, Members, Categories </w:t>
+      </w:r>
+      <w:r>
+        <w:rPr>
+          <w:rFonts w:ascii="Consolas" w:eastAsia="Times New Roman" w:hAnsi="Consolas" w:cs="Times New Roman"/>
+          <w:color w:val="569CD6"/>
+          <w:sz w:val="21"/>
+          <w:szCs w:val="21"/>
+          <w:lang w:val="en-US" w:eastAsia="ru-RU"/>
+        </w:rPr>
+        <w:t>WHERE</w:t>
+      </w:r>
+      <w:r>
+        <w:rPr>
+          <w:rFonts w:ascii="Consolas" w:eastAsia="Times New Roman" w:hAnsi="Consolas" w:cs="Times New Roman"/>
+          <w:color w:val="CE9178"/>
+          <w:sz w:val="21"/>
+          <w:szCs w:val="21"/>
+          <w:lang w:val="en-US" w:eastAsia="ru-RU"/>
+        </w:rPr>
+        <w:t> Members.id </w:t>
+      </w:r>
+      <w:r>
+        <w:rPr>
+          <w:rFonts w:ascii="Consolas" w:eastAsia="Times New Roman" w:hAnsi="Consolas" w:cs="Times New Roman"/>
+          <w:color w:val="D4D4D4"/>
+          <w:sz w:val="21"/>
+          <w:szCs w:val="21"/>
+          <w:lang w:val="en-US" w:eastAsia="ru-RU"/>
+        </w:rPr>
+        <w:t>=</w:t>
+      </w:r>
+      <w:r>
+        <w:rPr>
+          <w:rFonts w:ascii="Consolas" w:eastAsia="Times New Roman" w:hAnsi="Consolas" w:cs="Times New Roman"/>
+          <w:color w:val="CE9178"/>
+          <w:sz w:val="21"/>
+          <w:szCs w:val="21"/>
+          <w:lang w:val="en-US" w:eastAsia="ru-RU"/>
+        </w:rPr>
+        <w:t> Works.author_id </w:t>
+      </w:r>
+      <w:r>
+        <w:rPr>
+          <w:rFonts w:ascii="Consolas" w:eastAsia="Times New Roman" w:hAnsi="Consolas" w:cs="Times New Roman"/>
+          <w:color w:val="569CD6"/>
+          <w:sz w:val="21"/>
+          <w:szCs w:val="21"/>
+          <w:lang w:val="en-US" w:eastAsia="ru-RU"/>
+        </w:rPr>
+        <w:t>AND</w:t>
+      </w:r>
+      <w:r>
+        <w:rPr>
+          <w:rFonts w:ascii="Consolas" w:eastAsia="Times New Roman" w:hAnsi="Consolas" w:cs="Times New Roman"/>
+          <w:color w:val="CE9178"/>
+          <w:sz w:val="21"/>
+          <w:szCs w:val="21"/>
+          <w:lang w:val="en-US" w:eastAsia="ru-RU"/>
+        </w:rPr>
+        <w:t> Works.category_id </w:t>
+      </w:r>
+      <w:r>
+        <w:rPr>
+          <w:rFonts w:ascii="Consolas" w:eastAsia="Times New Roman" w:hAnsi="Consolas" w:cs="Times New Roman"/>
+          <w:color w:val="D4D4D4"/>
+          <w:sz w:val="21"/>
+          <w:szCs w:val="21"/>
+          <w:lang w:val="en-US" w:eastAsia="ru-RU"/>
+        </w:rPr>
+        <w:t>=</w:t>
+      </w:r>
+      <w:r>
+        <w:rPr>
+          <w:rFonts w:ascii="Consolas" w:eastAsia="Times New Roman" w:hAnsi="Consolas" w:cs="Times New Roman"/>
+          <w:color w:val="CE9178"/>
+          <w:sz w:val="21"/>
+          <w:szCs w:val="21"/>
+          <w:lang w:val="en-US" w:eastAsia="ru-RU"/>
+        </w:rPr>
+        <w:t> Categories.id </w:t>
+      </w:r>
+      <w:r>
+        <w:rPr>
+          <w:rFonts w:ascii="Consolas" w:eastAsia="Times New Roman" w:hAnsi="Consolas" w:cs="Times New Roman"/>
+          <w:color w:val="569CD6"/>
+          <w:sz w:val="21"/>
+          <w:szCs w:val="21"/>
+          <w:lang w:val="en-US" w:eastAsia="ru-RU"/>
+        </w:rPr>
+        <w:t>AND</w:t>
+      </w:r>
+      <w:r>
+        <w:rPr>
+          <w:rFonts w:ascii="Consolas" w:eastAsia="Times New Roman" w:hAnsi="Consolas" w:cs="Times New Roman"/>
+          <w:color w:val="CE9178"/>
+          <w:sz w:val="21"/>
+          <w:szCs w:val="21"/>
+          <w:lang w:val="en-US" w:eastAsia="ru-RU"/>
+        </w:rPr>
+        <w:t> Works.category_id</w:t>
+      </w:r>
+      <w:r>
+        <w:rPr>
+          <w:rFonts w:ascii="Consolas" w:eastAsia="Times New Roman" w:hAnsi="Consolas" w:cs="Times New Roman"/>
+          <w:color w:val="D4D4D4"/>
+          <w:sz w:val="21"/>
+          <w:szCs w:val="21"/>
+          <w:lang w:val="en-US" w:eastAsia="ru-RU"/>
+        </w:rPr>
+        <w:t>=</w:t>
+      </w:r>
+      <w:r>
+        <w:rPr>
+          <w:rFonts w:ascii="Consolas" w:eastAsia="Times New Roman" w:hAnsi="Consolas" w:cs="Times New Roman"/>
+          <w:color w:val="B5CEA8"/>
+          <w:sz w:val="21"/>
+          <w:szCs w:val="21"/>
+          <w:lang w:val="en-US" w:eastAsia="ru-RU"/>
+        </w:rPr>
+        <w:t>1</w:t>
+      </w:r>
+      <w:r>
+        <w:rPr>
+          <w:rFonts w:ascii="Consolas" w:eastAsia="Times New Roman" w:hAnsi="Consolas" w:cs="Times New Roman"/>
+          <w:color w:val="CE9178"/>
+          <w:sz w:val="21"/>
+          <w:szCs w:val="21"/>
+          <w:lang w:val="en-US" w:eastAsia="ru-RU"/>
+        </w:rPr>
+        <w:t> </w:t>
+      </w:r>
+      <w:r>
+        <w:rPr>
+          <w:rFonts w:ascii="Consolas" w:eastAsia="Times New Roman" w:hAnsi="Consolas" w:cs="Times New Roman"/>
+          <w:color w:val="569CD6"/>
+          <w:sz w:val="21"/>
+          <w:szCs w:val="21"/>
+          <w:lang w:val="en-US" w:eastAsia="ru-RU"/>
+        </w:rPr>
+        <w:t>LIMIT</w:t>
+      </w:r>
+      <w:r>
+        <w:rPr>
+          <w:rFonts w:ascii="Consolas" w:eastAsia="Times New Roman" w:hAnsi="Consolas" w:cs="Times New Roman"/>
+          <w:color w:val="CE9178"/>
+          <w:sz w:val="21"/>
+          <w:szCs w:val="21"/>
+          <w:lang w:val="en-US" w:eastAsia="ru-RU"/>
+        </w:rPr>
+        <w:t> "</w:t>
+      </w:r>
+      <w:proofErr w:type="gramStart"/>
+      <w:r>
+        <w:rPr>
+          <w:rFonts w:ascii="Consolas" w:eastAsia="Times New Roman" w:hAnsi="Consolas" w:cs="Times New Roman"/>
+          <w:color w:val="D4D4D4"/>
+          <w:sz w:val="21"/>
+          <w:szCs w:val="21"/>
+          <w:lang w:val="en-US" w:eastAsia="ru-RU"/>
+        </w:rPr>
+        <w:t>.(</w:t>
+      </w:r>
+      <w:proofErr w:type="gramEnd"/>
+      <w:r>
+        <w:rPr>
+          <w:rFonts w:ascii="Consolas" w:eastAsia="Times New Roman" w:hAnsi="Consolas" w:cs="Times New Roman"/>
+          <w:color w:val="9CDCFE"/>
+          <w:sz w:val="21"/>
+          <w:szCs w:val="21"/>
+          <w:lang w:val="en-US" w:eastAsia="ru-RU"/>
+        </w:rPr>
+        <w:t>$page</w:t>
+      </w:r>
+      <w:r>
+        <w:rPr>
+          <w:rFonts w:ascii="Consolas" w:eastAsia="Times New Roman" w:hAnsi="Consolas" w:cs="Times New Roman"/>
+          <w:color w:val="D4D4D4"/>
+          <w:sz w:val="21"/>
+          <w:szCs w:val="21"/>
+          <w:lang w:val="en-US" w:eastAsia="ru-RU"/>
+        </w:rPr>
+        <w:t> * </w:t>
+      </w:r>
+      <w:r>
+        <w:rPr>
+          <w:rFonts w:ascii="Consolas" w:eastAsia="Times New Roman" w:hAnsi="Consolas" w:cs="Times New Roman"/>
+          <w:color w:val="B5CEA8"/>
+          <w:sz w:val="21"/>
+          <w:szCs w:val="21"/>
+          <w:lang w:val="en-US" w:eastAsia="ru-RU"/>
+        </w:rPr>
+        <w:t>10</w:t>
+      </w:r>
+      <w:r>
+        <w:rPr>
+          <w:rFonts w:ascii="Consolas" w:eastAsia="Times New Roman" w:hAnsi="Consolas" w:cs="Times New Roman"/>
+          <w:color w:val="D4D4D4"/>
+          <w:sz w:val="21"/>
+          <w:szCs w:val="21"/>
+          <w:lang w:val="en-US" w:eastAsia="ru-RU"/>
+        </w:rPr>
+        <w:t>).</w:t>
+      </w:r>
+      <w:r>
+        <w:rPr>
+          <w:rFonts w:ascii="Consolas" w:eastAsia="Times New Roman" w:hAnsi="Consolas" w:cs="Times New Roman"/>
+          <w:color w:val="CE9178"/>
+          <w:sz w:val="21"/>
+          <w:szCs w:val="21"/>
+          <w:lang w:val="en-US" w:eastAsia="ru-RU"/>
+        </w:rPr>
+        <w:t>", 10</w:t>
+      </w:r>
+    </w:p>
+    <w:p>
+      <w:pPr>
+        <w:pStyle w:val="a3"/>
+        <w:numPr>
+          <w:ilvl w:val="0"/>
+          <w:numId w:val="4"/>
+        </w:numPr>
+        <w:spacing w:line="312" w:lineRule="auto"/>
+        <w:rPr>
+          <w:sz w:val="28"/>
+          <w:szCs w:val="28"/>
+        </w:rPr>
+      </w:pPr>
+      <w:r>
+        <w:rPr>
+          <w:sz w:val="28"/>
+          <w:szCs w:val="28"/>
+        </w:rPr>
+        <w:t>Вывод всех комментариев</w:t>
+      </w:r>
+      <w:r>
+        <w:rPr>
+          <w:sz w:val="28"/>
+          <w:szCs w:val="28"/>
+        </w:rPr>
+        <w:t xml:space="preserve"> других пользователей</w:t>
+      </w:r>
+      <w:r>
+        <w:rPr>
+          <w:sz w:val="28"/>
+          <w:szCs w:val="28"/>
+        </w:rPr>
+        <w:t xml:space="preserve"> по определённой работе</w:t>
+      </w:r>
+    </w:p>
+    <w:p>
+      <w:pPr>
+        <w:shd w:val="clear" w:color="auto" w:fill="1E1E1E"/>
+        <w:spacing w:after="0" w:line="312" w:lineRule="auto"/>
+        <w:rPr>
+          <w:rFonts w:ascii="Consolas" w:eastAsia="Times New Roman" w:hAnsi="Consolas" w:cs="Times New Roman"/>
+          <w:color w:val="D4D4D4"/>
+          <w:sz w:val="21"/>
+          <w:szCs w:val="21"/>
+          <w:lang w:val="en-US" w:eastAsia="ru-RU"/>
+        </w:rPr>
+      </w:pPr>
+      <w:r>
+        <w:rPr>
+          <w:rFonts w:ascii="Consolas" w:eastAsia="Times New Roman" w:hAnsi="Consolas" w:cs="Times New Roman"/>
+          <w:color w:val="CE9178"/>
+          <w:sz w:val="21"/>
+          <w:szCs w:val="21"/>
+          <w:lang w:val="en-US" w:eastAsia="ru-RU"/>
+        </w:rPr>
+        <w:t>"</w:t>
+      </w:r>
+      <w:r>
+        <w:rPr>
+          <w:rFonts w:ascii="Consolas" w:eastAsia="Times New Roman" w:hAnsi="Consolas" w:cs="Times New Roman"/>
+          <w:color w:val="569CD6"/>
+          <w:sz w:val="21"/>
+          <w:szCs w:val="21"/>
+          <w:lang w:val="en-US" w:eastAsia="ru-RU"/>
+        </w:rPr>
+        <w:t>SELECT</w:t>
+      </w:r>
+      <w:r>
+        <w:rPr>
+          <w:rFonts w:ascii="Consolas" w:eastAsia="Times New Roman" w:hAnsi="Consolas" w:cs="Times New Roman"/>
+          <w:color w:val="CE9178"/>
+          <w:sz w:val="21"/>
+          <w:szCs w:val="21"/>
+          <w:lang w:val="en-US" w:eastAsia="ru-RU"/>
+        </w:rPr>
+        <w:t> </w:t>
+      </w:r>
+      <w:r>
+        <w:rPr>
+          <w:rFonts w:ascii="Consolas" w:eastAsia="Times New Roman" w:hAnsi="Consolas" w:cs="Times New Roman"/>
+          <w:color w:val="D4D4D4"/>
+          <w:sz w:val="21"/>
+          <w:szCs w:val="21"/>
+          <w:lang w:val="en-US" w:eastAsia="ru-RU"/>
+        </w:rPr>
+        <w:t>*</w:t>
+      </w:r>
+      <w:r>
+        <w:rPr>
+          <w:rFonts w:ascii="Consolas" w:eastAsia="Times New Roman" w:hAnsi="Consolas" w:cs="Times New Roman"/>
+          <w:color w:val="CE9178"/>
+          <w:sz w:val="21"/>
+          <w:szCs w:val="21"/>
+          <w:lang w:val="en-US" w:eastAsia="ru-RU"/>
+        </w:rPr>
+        <w:t> </w:t>
+      </w:r>
+      <w:r>
+        <w:rPr>
+          <w:rFonts w:ascii="Consolas" w:eastAsia="Times New Roman" w:hAnsi="Consolas" w:cs="Times New Roman"/>
+          <w:color w:val="569CD6"/>
+          <w:sz w:val="21"/>
+          <w:szCs w:val="21"/>
+          <w:lang w:val="en-US" w:eastAsia="ru-RU"/>
+        </w:rPr>
+        <w:t>FROM</w:t>
+      </w:r>
+      <w:r>
+        <w:rPr>
+          <w:rFonts w:ascii="Consolas" w:eastAsia="Times New Roman" w:hAnsi="Consolas" w:cs="Times New Roman"/>
+          <w:color w:val="CE9178"/>
+          <w:sz w:val="21"/>
+          <w:szCs w:val="21"/>
+          <w:lang w:val="en-US" w:eastAsia="ru-RU"/>
+        </w:rPr>
+        <w:t> Reviews, Commentators </w:t>
+      </w:r>
+      <w:r>
+        <w:rPr>
+          <w:rFonts w:ascii="Consolas" w:eastAsia="Times New Roman" w:hAnsi="Consolas" w:cs="Times New Roman"/>
+          <w:color w:val="569CD6"/>
+          <w:sz w:val="21"/>
+          <w:szCs w:val="21"/>
+          <w:lang w:val="en-US" w:eastAsia="ru-RU"/>
+        </w:rPr>
+        <w:t>WHERE</w:t>
+      </w:r>
+      <w:r>
+        <w:rPr>
+          <w:rFonts w:ascii="Consolas" w:eastAsia="Times New Roman" w:hAnsi="Consolas" w:cs="Times New Roman"/>
+          <w:color w:val="CE9178"/>
+          <w:sz w:val="21"/>
+          <w:szCs w:val="21"/>
+          <w:lang w:val="en-US" w:eastAsia="ru-RU"/>
+        </w:rPr>
+        <w:t> Reviews.by_id</w:t>
+      </w:r>
+      <w:r>
+        <w:rPr>
+          <w:rFonts w:ascii="Consolas" w:eastAsia="Times New Roman" w:hAnsi="Consolas" w:cs="Times New Roman"/>
+          <w:color w:val="D4D4D4"/>
+          <w:sz w:val="21"/>
+          <w:szCs w:val="21"/>
+          <w:lang w:val="en-US" w:eastAsia="ru-RU"/>
+        </w:rPr>
+        <w:t>=</w:t>
+      </w:r>
+      <w:r>
+        <w:rPr>
+          <w:rFonts w:ascii="Consolas" w:eastAsia="Times New Roman" w:hAnsi="Consolas" w:cs="Times New Roman"/>
+          <w:color w:val="CE9178"/>
+          <w:sz w:val="21"/>
+          <w:szCs w:val="21"/>
+          <w:lang w:val="en-US" w:eastAsia="ru-RU"/>
+        </w:rPr>
+        <w:t>Commentators.id </w:t>
+      </w:r>
+      <w:r>
+        <w:rPr>
+          <w:rFonts w:ascii="Consolas" w:eastAsia="Times New Roman" w:hAnsi="Consolas" w:cs="Times New Roman"/>
+          <w:color w:val="569CD6"/>
+          <w:sz w:val="21"/>
+          <w:szCs w:val="21"/>
+          <w:lang w:val="en-US" w:eastAsia="ru-RU"/>
+        </w:rPr>
+        <w:t>AND</w:t>
+      </w:r>
+      <w:r>
+        <w:rPr>
+          <w:rFonts w:ascii="Consolas" w:eastAsia="Times New Roman" w:hAnsi="Consolas" w:cs="Times New Roman"/>
+          <w:color w:val="CE9178"/>
+          <w:sz w:val="21"/>
+          <w:szCs w:val="21"/>
+          <w:lang w:val="en-US" w:eastAsia="ru-RU"/>
+        </w:rPr>
+        <w:t> Reviews.to_poem</w:t>
+      </w:r>
+      <w:r>
+        <w:rPr>
+          <w:rFonts w:ascii="Consolas" w:eastAsia="Times New Roman" w:hAnsi="Consolas" w:cs="Times New Roman"/>
+          <w:color w:val="D4D4D4"/>
+          <w:sz w:val="21"/>
+          <w:szCs w:val="21"/>
+          <w:lang w:val="en-US" w:eastAsia="ru-RU"/>
+        </w:rPr>
+        <w:t>=</w:t>
+      </w:r>
+      <w:r>
+        <w:rPr>
+          <w:rFonts w:ascii="Consolas" w:eastAsia="Times New Roman" w:hAnsi="Consolas" w:cs="Times New Roman"/>
+          <w:color w:val="CE9178"/>
+          <w:sz w:val="21"/>
+          <w:szCs w:val="21"/>
+          <w:lang w:val="en-US" w:eastAsia="ru-RU"/>
+        </w:rPr>
+        <w:t>"</w:t>
+      </w:r>
+      <w:proofErr w:type="gramStart"/>
+      <w:r>
+        <w:rPr>
+          <w:rFonts w:ascii="Consolas" w:eastAsia="Times New Roman" w:hAnsi="Consolas" w:cs="Times New Roman"/>
+          <w:color w:val="D4D4D4"/>
+          <w:sz w:val="21"/>
+          <w:szCs w:val="21"/>
+          <w:lang w:val="en-US" w:eastAsia="ru-RU"/>
+        </w:rPr>
+        <w:t>.</w:t>
+      </w:r>
+      <w:r>
+        <w:rPr>
+          <w:rFonts w:ascii="Consolas" w:eastAsia="Times New Roman" w:hAnsi="Consolas" w:cs="Times New Roman"/>
+          <w:color w:val="9CDCFE"/>
+          <w:sz w:val="21"/>
+          <w:szCs w:val="21"/>
+          <w:lang w:val="en-US" w:eastAsia="ru-RU"/>
+        </w:rPr>
+        <w:t>$</w:t>
+      </w:r>
+      <w:proofErr w:type="gramEnd"/>
+      <w:r>
+        <w:rPr>
+          <w:rFonts w:ascii="Consolas" w:eastAsia="Times New Roman" w:hAnsi="Consolas" w:cs="Times New Roman"/>
+          <w:color w:val="9CDCFE"/>
+          <w:sz w:val="21"/>
+          <w:szCs w:val="21"/>
+          <w:lang w:val="en-US" w:eastAsia="ru-RU"/>
+        </w:rPr>
+        <w:t>work_id</w:t>
+      </w:r>
+    </w:p>
+    <w:p>
+      <w:pPr>
+        <w:pStyle w:val="a3"/>
+        <w:numPr>
+          <w:ilvl w:val="0"/>
+          <w:numId w:val="4"/>
+        </w:numPr>
+        <w:spacing w:line="312" w:lineRule="auto"/>
+        <w:rPr>
+          <w:sz w:val="28"/>
+          <w:szCs w:val="28"/>
+        </w:rPr>
+      </w:pPr>
+      <w:r>
+        <w:rPr>
+          <w:sz w:val="28"/>
+          <w:szCs w:val="28"/>
+        </w:rPr>
+        <w:t>Вывод нашего комментария по определённой работе</w:t>
+      </w:r>
+    </w:p>
+    <w:p>
+      <w:pPr>
+        <w:shd w:val="clear" w:color="auto" w:fill="1E1E1E"/>
+        <w:spacing w:after="0" w:line="312" w:lineRule="auto"/>
+        <w:rPr>
+          <w:rFonts w:ascii="Consolas" w:eastAsia="Times New Roman" w:hAnsi="Consolas" w:cs="Times New Roman"/>
+          <w:color w:val="D4D4D4"/>
+          <w:sz w:val="21"/>
+          <w:szCs w:val="21"/>
+          <w:lang w:val="en-US" w:eastAsia="ru-RU"/>
+        </w:rPr>
+      </w:pPr>
+      <w:r>
+        <w:rPr>
+          <w:rFonts w:ascii="Consolas" w:eastAsia="Times New Roman" w:hAnsi="Consolas" w:cs="Times New Roman"/>
+          <w:color w:val="CE9178"/>
+          <w:sz w:val="21"/>
+          <w:szCs w:val="21"/>
+          <w:lang w:val="en-US" w:eastAsia="ru-RU"/>
+        </w:rPr>
+        <w:t>"</w:t>
+      </w:r>
+      <w:r>
+        <w:rPr>
+          <w:rFonts w:ascii="Consolas" w:eastAsia="Times New Roman" w:hAnsi="Consolas" w:cs="Times New Roman"/>
+          <w:color w:val="569CD6"/>
+          <w:sz w:val="21"/>
+          <w:szCs w:val="21"/>
+          <w:lang w:val="en-US" w:eastAsia="ru-RU"/>
+        </w:rPr>
+        <w:t>SELECT</w:t>
+      </w:r>
+      <w:r>
+        <w:rPr>
+          <w:rFonts w:ascii="Consolas" w:eastAsia="Times New Roman" w:hAnsi="Consolas" w:cs="Times New Roman"/>
+          <w:color w:val="CE9178"/>
+          <w:sz w:val="21"/>
+          <w:szCs w:val="21"/>
+          <w:lang w:val="en-US" w:eastAsia="ru-RU"/>
+        </w:rPr>
+        <w:t> </w:t>
+      </w:r>
+      <w:r>
+        <w:rPr>
+          <w:rFonts w:ascii="Consolas" w:eastAsia="Times New Roman" w:hAnsi="Consolas" w:cs="Times New Roman"/>
+          <w:color w:val="D4D4D4"/>
+          <w:sz w:val="21"/>
+          <w:szCs w:val="21"/>
+          <w:lang w:val="en-US" w:eastAsia="ru-RU"/>
+        </w:rPr>
+        <w:t>*</w:t>
+      </w:r>
+      <w:r>
+        <w:rPr>
+          <w:rFonts w:ascii="Consolas" w:eastAsia="Times New Roman" w:hAnsi="Consolas" w:cs="Times New Roman"/>
+          <w:color w:val="CE9178"/>
+          <w:sz w:val="21"/>
+          <w:szCs w:val="21"/>
+          <w:lang w:val="en-US" w:eastAsia="ru-RU"/>
+        </w:rPr>
+        <w:t> </w:t>
+      </w:r>
+      <w:r>
+        <w:rPr>
+          <w:rFonts w:ascii="Consolas" w:eastAsia="Times New Roman" w:hAnsi="Consolas" w:cs="Times New Roman"/>
+          <w:color w:val="569CD6"/>
+          <w:sz w:val="21"/>
+          <w:szCs w:val="21"/>
+          <w:lang w:val="en-US" w:eastAsia="ru-RU"/>
+        </w:rPr>
+        <w:t>FROM</w:t>
+      </w:r>
+      <w:r>
+        <w:rPr>
+          <w:rFonts w:ascii="Consolas" w:eastAsia="Times New Roman" w:hAnsi="Consolas" w:cs="Times New Roman"/>
+          <w:color w:val="CE9178"/>
+          <w:sz w:val="21"/>
+          <w:szCs w:val="21"/>
+          <w:lang w:val="en-US" w:eastAsia="ru-RU"/>
+        </w:rPr>
+        <w:t> </w:t>
+      </w:r>
+      <w:proofErr w:type="spellStart"/>
+      <w:r>
+        <w:rPr>
+          <w:rFonts w:ascii="Consolas" w:eastAsia="Times New Roman" w:hAnsi="Consolas" w:cs="Times New Roman"/>
+          <w:color w:val="CE9178"/>
+          <w:sz w:val="21"/>
+          <w:szCs w:val="21"/>
+          <w:lang w:val="en-US" w:eastAsia="ru-RU"/>
+        </w:rPr>
+        <w:t>My_review</w:t>
+      </w:r>
+      <w:proofErr w:type="spellEnd"/>
+      <w:r>
+        <w:rPr>
+          <w:rFonts w:ascii="Consolas" w:eastAsia="Times New Roman" w:hAnsi="Consolas" w:cs="Times New Roman"/>
+          <w:color w:val="CE9178"/>
+          <w:sz w:val="21"/>
+          <w:szCs w:val="21"/>
+          <w:lang w:val="en-US" w:eastAsia="ru-RU"/>
+        </w:rPr>
+        <w:t> </w:t>
+      </w:r>
+      <w:r>
+        <w:rPr>
+          <w:rFonts w:ascii="Consolas" w:eastAsia="Times New Roman" w:hAnsi="Consolas" w:cs="Times New Roman"/>
+          <w:color w:val="569CD6"/>
+          <w:sz w:val="21"/>
+          <w:szCs w:val="21"/>
+          <w:lang w:val="en-US" w:eastAsia="ru-RU"/>
+        </w:rPr>
+        <w:t>WHERE</w:t>
+      </w:r>
+      <w:r>
+        <w:rPr>
+          <w:rFonts w:ascii="Consolas" w:eastAsia="Times New Roman" w:hAnsi="Consolas" w:cs="Times New Roman"/>
+          <w:color w:val="CE9178"/>
+          <w:sz w:val="21"/>
+          <w:szCs w:val="21"/>
+          <w:lang w:val="en-US" w:eastAsia="ru-RU"/>
+        </w:rPr>
+        <w:t> </w:t>
+      </w:r>
+      <w:proofErr w:type="spellStart"/>
+      <w:r>
+        <w:rPr>
+          <w:rFonts w:ascii="Consolas" w:eastAsia="Times New Roman" w:hAnsi="Consolas" w:cs="Times New Roman"/>
+          <w:color w:val="CE9178"/>
+          <w:sz w:val="21"/>
+          <w:szCs w:val="21"/>
+          <w:lang w:val="en-US" w:eastAsia="ru-RU"/>
+        </w:rPr>
+        <w:t>My_review.poem_id</w:t>
+      </w:r>
+      <w:proofErr w:type="spellEnd"/>
+      <w:r>
+        <w:rPr>
+          <w:rFonts w:ascii="Consolas" w:eastAsia="Times New Roman" w:hAnsi="Consolas" w:cs="Times New Roman"/>
+          <w:color w:val="CE9178"/>
+          <w:sz w:val="21"/>
+          <w:szCs w:val="21"/>
+          <w:lang w:val="en-US" w:eastAsia="ru-RU"/>
+        </w:rPr>
+        <w:t> </w:t>
+      </w:r>
+      <w:r>
+        <w:rPr>
+          <w:rFonts w:ascii="Consolas" w:eastAsia="Times New Roman" w:hAnsi="Consolas" w:cs="Times New Roman"/>
+          <w:color w:val="D4D4D4"/>
+          <w:sz w:val="21"/>
+          <w:szCs w:val="21"/>
+          <w:lang w:val="en-US" w:eastAsia="ru-RU"/>
+        </w:rPr>
+        <w:t>=</w:t>
+      </w:r>
+      <w:r>
+        <w:rPr>
+          <w:rFonts w:ascii="Consolas" w:eastAsia="Times New Roman" w:hAnsi="Consolas" w:cs="Times New Roman"/>
+          <w:color w:val="CE9178"/>
+          <w:sz w:val="21"/>
+          <w:szCs w:val="21"/>
+          <w:lang w:val="en-US" w:eastAsia="ru-RU"/>
+        </w:rPr>
+        <w:t> "</w:t>
+      </w:r>
+      <w:proofErr w:type="gramStart"/>
+      <w:r>
+        <w:rPr>
+          <w:rFonts w:ascii="Consolas" w:eastAsia="Times New Roman" w:hAnsi="Consolas" w:cs="Times New Roman"/>
+          <w:color w:val="D4D4D4"/>
+          <w:sz w:val="21"/>
+          <w:szCs w:val="21"/>
+          <w:lang w:val="en-US" w:eastAsia="ru-RU"/>
+        </w:rPr>
+        <w:t>.</w:t>
+      </w:r>
+      <w:r>
+        <w:rPr>
+          <w:rFonts w:ascii="Consolas" w:eastAsia="Times New Roman" w:hAnsi="Consolas" w:cs="Times New Roman"/>
+          <w:color w:val="9CDCFE"/>
+          <w:sz w:val="21"/>
+          <w:szCs w:val="21"/>
+          <w:lang w:val="en-US" w:eastAsia="ru-RU"/>
+        </w:rPr>
+        <w:t>$</w:t>
+      </w:r>
+      <w:proofErr w:type="spellStart"/>
+      <w:proofErr w:type="gramEnd"/>
+      <w:r>
+        <w:rPr>
+          <w:rFonts w:ascii="Consolas" w:eastAsia="Times New Roman" w:hAnsi="Consolas" w:cs="Times New Roman"/>
+          <w:color w:val="9CDCFE"/>
+          <w:sz w:val="21"/>
+          <w:szCs w:val="21"/>
+          <w:lang w:val="en-US" w:eastAsia="ru-RU"/>
+        </w:rPr>
+        <w:t>work_id</w:t>
+      </w:r>
+      <w:proofErr w:type="spellEnd"/>
+    </w:p>
+    <w:p>
+      <w:pPr>
+        <w:pStyle w:val="a3"/>
+        <w:numPr>
+          <w:ilvl w:val="0"/>
+          <w:numId w:val="4"/>
+        </w:numPr>
+        <w:spacing w:line="312" w:lineRule="auto"/>
+        <w:rPr>
+          <w:sz w:val="28"/>
+          <w:szCs w:val="28"/>
+          <w:lang w:val="en-US"/>
+        </w:rPr>
+      </w:pPr>
+      <w:r>
+        <w:rPr>
+          <w:sz w:val="28"/>
+          <w:szCs w:val="28"/>
+        </w:rPr>
+        <w:t>Вывод</w:t>
+      </w:r>
+      <w:r>
+        <w:rPr>
+          <w:sz w:val="28"/>
+          <w:szCs w:val="28"/>
+          <w:lang w:val="en-US"/>
+        </w:rPr>
+        <w:t xml:space="preserve"> </w:t>
+      </w:r>
+      <w:r>
+        <w:rPr>
+          <w:sz w:val="28"/>
+          <w:szCs w:val="28"/>
+        </w:rPr>
+        <w:t>всех</w:t>
+      </w:r>
+      <w:r>
+        <w:rPr>
+          <w:sz w:val="28"/>
+          <w:szCs w:val="28"/>
+          <w:lang w:val="en-US"/>
+        </w:rPr>
+        <w:t xml:space="preserve"> </w:t>
+      </w:r>
+      <w:r>
+        <w:rPr>
+          <w:sz w:val="28"/>
+          <w:szCs w:val="28"/>
+        </w:rPr>
+        <w:t>работ</w:t>
+      </w:r>
+      <w:r>
+        <w:rPr>
+          <w:sz w:val="28"/>
+          <w:szCs w:val="28"/>
+          <w:lang w:val="en-US"/>
+        </w:rPr>
+        <w:t xml:space="preserve"> </w:t>
+      </w:r>
+      <w:r>
+        <w:rPr>
+          <w:sz w:val="28"/>
+          <w:szCs w:val="28"/>
+        </w:rPr>
+        <w:t>определённого</w:t>
+      </w:r>
+      <w:r>
+        <w:rPr>
+          <w:sz w:val="28"/>
+          <w:szCs w:val="28"/>
+          <w:lang w:val="en-US"/>
+        </w:rPr>
+        <w:t xml:space="preserve"> </w:t>
+      </w:r>
+      <w:r>
+        <w:rPr>
+          <w:sz w:val="28"/>
+          <w:szCs w:val="28"/>
+        </w:rPr>
+        <w:t>автора</w:t>
+      </w:r>
+    </w:p>
+    <w:p>
+      <w:pPr>
+        <w:shd w:val="clear" w:color="auto" w:fill="1E1E1E"/>
+        <w:spacing w:after="0" w:line="312" w:lineRule="auto"/>
+        <w:rPr>
+          <w:rFonts w:ascii="Consolas" w:eastAsia="Times New Roman" w:hAnsi="Consolas" w:cs="Times New Roman"/>
+          <w:color w:val="D4D4D4"/>
+          <w:sz w:val="21"/>
+          <w:szCs w:val="21"/>
+          <w:lang w:val="en-US" w:eastAsia="ru-RU"/>
+        </w:rPr>
+      </w:pPr>
+      <w:r>
+        <w:rPr>
+          <w:rFonts w:ascii="Consolas" w:eastAsia="Times New Roman" w:hAnsi="Consolas" w:cs="Times New Roman"/>
+          <w:color w:val="CE9178"/>
+          <w:sz w:val="21"/>
+          <w:szCs w:val="21"/>
+          <w:lang w:val="en-US" w:eastAsia="ru-RU"/>
+        </w:rPr>
+        <w:t>'</w:t>
+      </w:r>
+      <w:r>
+        <w:rPr>
+          <w:rFonts w:ascii="Consolas" w:eastAsia="Times New Roman" w:hAnsi="Consolas" w:cs="Times New Roman"/>
+          <w:color w:val="569CD6"/>
+          <w:sz w:val="21"/>
+          <w:szCs w:val="21"/>
+          <w:lang w:val="en-US" w:eastAsia="ru-RU"/>
+        </w:rPr>
+        <w:t>SELECT</w:t>
+      </w:r>
+      <w:r>
+        <w:rPr>
+          <w:rFonts w:ascii="Consolas" w:eastAsia="Times New Roman" w:hAnsi="Consolas" w:cs="Times New Roman"/>
+          <w:color w:val="CE9178"/>
+          <w:sz w:val="21"/>
+          <w:szCs w:val="21"/>
+          <w:lang w:val="en-US" w:eastAsia="ru-RU"/>
+        </w:rPr>
+        <w:t> </w:t>
+      </w:r>
+      <w:r>
+        <w:rPr>
+          <w:rFonts w:ascii="Consolas" w:eastAsia="Times New Roman" w:hAnsi="Consolas" w:cs="Times New Roman"/>
+          <w:color w:val="D4D4D4"/>
+          <w:sz w:val="21"/>
+          <w:szCs w:val="21"/>
+          <w:lang w:val="en-US" w:eastAsia="ru-RU"/>
+        </w:rPr>
+        <w:t>*</w:t>
+      </w:r>
+      <w:r>
+        <w:rPr>
+          <w:rFonts w:ascii="Consolas" w:eastAsia="Times New Roman" w:hAnsi="Consolas" w:cs="Times New Roman"/>
+          <w:color w:val="CE9178"/>
+          <w:sz w:val="21"/>
+          <w:szCs w:val="21"/>
+          <w:lang w:val="en-US" w:eastAsia="ru-RU"/>
+        </w:rPr>
+        <w:t> </w:t>
+      </w:r>
+      <w:r>
+        <w:rPr>
+          <w:rFonts w:ascii="Consolas" w:eastAsia="Times New Roman" w:hAnsi="Consolas" w:cs="Times New Roman"/>
+          <w:color w:val="569CD6"/>
+          <w:sz w:val="21"/>
+          <w:szCs w:val="21"/>
+          <w:lang w:val="en-US" w:eastAsia="ru-RU"/>
+        </w:rPr>
+        <w:t>FROM</w:t>
+      </w:r>
+      <w:r>
+        <w:rPr>
+          <w:rFonts w:ascii="Consolas" w:eastAsia="Times New Roman" w:hAnsi="Consolas" w:cs="Times New Roman"/>
+          <w:color w:val="CE9178"/>
+          <w:sz w:val="21"/>
+          <w:szCs w:val="21"/>
+          <w:lang w:val="en-US" w:eastAsia="ru-RU"/>
+        </w:rPr>
+        <w:t> Works, Members, Categories </w:t>
+      </w:r>
+      <w:r>
+        <w:rPr>
+          <w:rFonts w:ascii="Consolas" w:eastAsia="Times New Roman" w:hAnsi="Consolas" w:cs="Times New Roman"/>
+          <w:color w:val="569CD6"/>
+          <w:sz w:val="21"/>
+          <w:szCs w:val="21"/>
+          <w:lang w:val="en-US" w:eastAsia="ru-RU"/>
+        </w:rPr>
+        <w:t>WHERE</w:t>
+      </w:r>
+      <w:r>
+        <w:rPr>
+          <w:rFonts w:ascii="Consolas" w:eastAsia="Times New Roman" w:hAnsi="Consolas" w:cs="Times New Roman"/>
+          <w:color w:val="CE9178"/>
+          <w:sz w:val="21"/>
+          <w:szCs w:val="21"/>
+          <w:lang w:val="en-US" w:eastAsia="ru-RU"/>
+        </w:rPr>
+        <w:t> Members.id </w:t>
+      </w:r>
+      <w:r>
+        <w:rPr>
+          <w:rFonts w:ascii="Consolas" w:eastAsia="Times New Roman" w:hAnsi="Consolas" w:cs="Times New Roman"/>
+          <w:color w:val="D4D4D4"/>
+          <w:sz w:val="21"/>
+          <w:szCs w:val="21"/>
+          <w:lang w:val="en-US" w:eastAsia="ru-RU"/>
+        </w:rPr>
+        <w:t>=</w:t>
+      </w:r>
+      <w:r>
+        <w:rPr>
+          <w:rFonts w:ascii="Consolas" w:eastAsia="Times New Roman" w:hAnsi="Consolas" w:cs="Times New Roman"/>
+          <w:color w:val="CE9178"/>
+          <w:sz w:val="21"/>
+          <w:szCs w:val="21"/>
+          <w:lang w:val="en-US" w:eastAsia="ru-RU"/>
+        </w:rPr>
+        <w:t> Works.author_id </w:t>
+      </w:r>
+      <w:r>
+        <w:rPr>
+          <w:rFonts w:ascii="Consolas" w:eastAsia="Times New Roman" w:hAnsi="Consolas" w:cs="Times New Roman"/>
+          <w:color w:val="569CD6"/>
+          <w:sz w:val="21"/>
+          <w:szCs w:val="21"/>
+          <w:lang w:val="en-US" w:eastAsia="ru-RU"/>
+        </w:rPr>
+        <w:t>AND</w:t>
+      </w:r>
+      <w:r>
+        <w:rPr>
+          <w:rFonts w:ascii="Consolas" w:eastAsia="Times New Roman" w:hAnsi="Consolas" w:cs="Times New Roman"/>
+          <w:color w:val="CE9178"/>
+          <w:sz w:val="21"/>
+          <w:szCs w:val="21"/>
+          <w:lang w:val="en-US" w:eastAsia="ru-RU"/>
+        </w:rPr>
+        <w:t> Works.category_id </w:t>
+      </w:r>
+      <w:r>
+        <w:rPr>
+          <w:rFonts w:ascii="Consolas" w:eastAsia="Times New Roman" w:hAnsi="Consolas" w:cs="Times New Roman"/>
+          <w:color w:val="D4D4D4"/>
+          <w:sz w:val="21"/>
+          <w:szCs w:val="21"/>
+          <w:lang w:val="en-US" w:eastAsia="ru-RU"/>
+        </w:rPr>
+        <w:t>=</w:t>
+      </w:r>
+      <w:r>
+        <w:rPr>
+          <w:rFonts w:ascii="Consolas" w:eastAsia="Times New Roman" w:hAnsi="Consolas" w:cs="Times New Roman"/>
+          <w:color w:val="CE9178"/>
+          <w:sz w:val="21"/>
+          <w:szCs w:val="21"/>
+          <w:lang w:val="en-US" w:eastAsia="ru-RU"/>
+        </w:rPr>
+        <w:t> Categories.id </w:t>
+      </w:r>
+      <w:r>
+        <w:rPr>
+          <w:rFonts w:ascii="Consolas" w:eastAsia="Times New Roman" w:hAnsi="Consolas" w:cs="Times New Roman"/>
+          <w:color w:val="569CD6"/>
+          <w:sz w:val="21"/>
+          <w:szCs w:val="21"/>
+          <w:lang w:val="en-US" w:eastAsia="ru-RU"/>
+        </w:rPr>
+        <w:t>AND</w:t>
+      </w:r>
+      <w:r>
+        <w:rPr>
+          <w:rFonts w:ascii="Consolas" w:eastAsia="Times New Roman" w:hAnsi="Consolas" w:cs="Times New Roman"/>
+          <w:color w:val="CE9178"/>
+          <w:sz w:val="21"/>
+          <w:szCs w:val="21"/>
+          <w:lang w:val="en-US" w:eastAsia="ru-RU"/>
+        </w:rPr>
+        <w:t> Members.id </w:t>
+      </w:r>
+      <w:r>
+        <w:rPr>
+          <w:rFonts w:ascii="Consolas" w:eastAsia="Times New Roman" w:hAnsi="Consolas" w:cs="Times New Roman"/>
+          <w:color w:val="D4D4D4"/>
+          <w:sz w:val="21"/>
+          <w:szCs w:val="21"/>
+          <w:lang w:val="en-US" w:eastAsia="ru-RU"/>
+        </w:rPr>
+        <w:t>=</w:t>
+      </w:r>
+      <w:r>
+        <w:rPr>
+          <w:rFonts w:ascii="Consolas" w:eastAsia="Times New Roman" w:hAnsi="Consolas" w:cs="Times New Roman"/>
+          <w:color w:val="CE9178"/>
+          <w:sz w:val="21"/>
+          <w:szCs w:val="21"/>
+          <w:lang w:val="en-US" w:eastAsia="ru-RU"/>
+        </w:rPr>
+        <w:t>'</w:t>
+      </w:r>
+      <w:proofErr w:type="gramStart"/>
+      <w:r>
+        <w:rPr>
+          <w:rFonts w:ascii="Consolas" w:eastAsia="Times New Roman" w:hAnsi="Consolas" w:cs="Times New Roman"/>
+          <w:color w:val="D4D4D4"/>
+          <w:sz w:val="21"/>
+          <w:szCs w:val="21"/>
+          <w:lang w:val="en-US" w:eastAsia="ru-RU"/>
+        </w:rPr>
+        <w:t>.</w:t>
+      </w:r>
+      <w:r>
+        <w:rPr>
+          <w:rFonts w:ascii="Consolas" w:eastAsia="Times New Roman" w:hAnsi="Consolas" w:cs="Times New Roman"/>
+          <w:color w:val="9CDCFE"/>
+          <w:sz w:val="21"/>
+          <w:szCs w:val="21"/>
+          <w:lang w:val="en-US" w:eastAsia="ru-RU"/>
+        </w:rPr>
+        <w:t>$</w:t>
+      </w:r>
+      <w:proofErr w:type="gramEnd"/>
+      <w:r>
+        <w:rPr>
+          <w:rFonts w:ascii="Consolas" w:eastAsia="Times New Roman" w:hAnsi="Consolas" w:cs="Times New Roman"/>
+          <w:color w:val="9CDCFE"/>
+          <w:sz w:val="21"/>
+          <w:szCs w:val="21"/>
+          <w:lang w:val="en-US" w:eastAsia="ru-RU"/>
+        </w:rPr>
+        <w:t>_GET</w:t>
+      </w:r>
+      <w:r>
+        <w:rPr>
+          <w:rFonts w:ascii="Consolas" w:eastAsia="Times New Roman" w:hAnsi="Consolas" w:cs="Times New Roman"/>
+          <w:color w:val="D4D4D4"/>
+          <w:sz w:val="21"/>
+          <w:szCs w:val="21"/>
+          <w:lang w:val="en-US" w:eastAsia="ru-RU"/>
+        </w:rPr>
+        <w:t>[</w:t>
+      </w:r>
+      <w:r>
+        <w:rPr>
+          <w:rFonts w:ascii="Consolas" w:eastAsia="Times New Roman" w:hAnsi="Consolas" w:cs="Times New Roman"/>
+          <w:color w:val="CE9178"/>
+          <w:sz w:val="21"/>
+          <w:szCs w:val="21"/>
+          <w:lang w:val="en-US" w:eastAsia="ru-RU"/>
+        </w:rPr>
+        <w:t>'memberId'</w:t>
+      </w:r>
+      <w:r>
+        <w:rPr>
+          <w:rFonts w:ascii="Consolas" w:eastAsia="Times New Roman" w:hAnsi="Consolas" w:cs="Times New Roman"/>
+          <w:color w:val="D4D4D4"/>
+          <w:sz w:val="21"/>
+          <w:szCs w:val="21"/>
+          <w:lang w:val="en-US" w:eastAsia="ru-RU"/>
+        </w:rPr>
+        <w:t>]</w:t>
+      </w:r>
+    </w:p>
+    <w:p>
+      <w:pPr>
+        <w:pStyle w:val="a3"/>
+        <w:numPr>
+          <w:ilvl w:val="0"/>
+          <w:numId w:val="4"/>
+        </w:numPr>
+        <w:spacing w:line="312" w:lineRule="auto"/>
+        <w:rPr>
+          <w:sz w:val="28"/>
+          <w:szCs w:val="28"/>
+          <w:lang w:val="en-US"/>
+        </w:rPr>
+      </w:pPr>
+      <w:r>
+        <w:rPr>
+          <w:sz w:val="28"/>
+          <w:szCs w:val="28"/>
+        </w:rPr>
+        <w:t>Список</w:t>
+      </w:r>
+      <w:r>
+        <w:rPr>
+          <w:sz w:val="28"/>
+          <w:szCs w:val="28"/>
+          <w:lang w:val="en-US"/>
+        </w:rPr>
+        <w:t xml:space="preserve"> </w:t>
+      </w:r>
+      <w:r>
+        <w:rPr>
+          <w:sz w:val="28"/>
+          <w:szCs w:val="28"/>
+        </w:rPr>
+        <w:t>всех</w:t>
+      </w:r>
+      <w:r>
+        <w:rPr>
+          <w:sz w:val="28"/>
+          <w:szCs w:val="28"/>
+          <w:lang w:val="en-US"/>
+        </w:rPr>
+        <w:t xml:space="preserve"> </w:t>
+      </w:r>
+      <w:r>
+        <w:rPr>
+          <w:sz w:val="28"/>
+          <w:szCs w:val="28"/>
+        </w:rPr>
+        <w:t>авторов</w:t>
+      </w:r>
+    </w:p>
+    <w:p>
+      <w:pPr>
+        <w:shd w:val="clear" w:color="auto" w:fill="1E1E1E"/>
+        <w:spacing w:after="0" w:line="312" w:lineRule="auto"/>
+        <w:rPr>
+          <w:rFonts w:ascii="Consolas" w:eastAsia="Times New Roman" w:hAnsi="Consolas" w:cs="Times New Roman"/>
+          <w:color w:val="D4D4D4"/>
+          <w:sz w:val="21"/>
+          <w:szCs w:val="21"/>
+          <w:lang w:val="en-US" w:eastAsia="ru-RU"/>
+        </w:rPr>
+      </w:pPr>
+      <w:r>
+        <w:rPr>
+          <w:rFonts w:ascii="Consolas" w:eastAsia="Times New Roman" w:hAnsi="Consolas" w:cs="Times New Roman"/>
+          <w:color w:val="569CD6"/>
+          <w:sz w:val="21"/>
+          <w:szCs w:val="21"/>
+          <w:lang w:val="en-US" w:eastAsia="ru-RU"/>
+        </w:rPr>
+        <w:t>SELECT</w:t>
+      </w:r>
+      <w:r>
+        <w:rPr>
+          <w:rFonts w:ascii="Consolas" w:eastAsia="Times New Roman" w:hAnsi="Consolas" w:cs="Times New Roman"/>
+          <w:color w:val="CE9178"/>
+          <w:sz w:val="21"/>
+          <w:szCs w:val="21"/>
+          <w:lang w:val="en-US" w:eastAsia="ru-RU"/>
+        </w:rPr>
+        <w:t> </w:t>
+      </w:r>
+      <w:r>
+        <w:rPr>
+          <w:rFonts w:ascii="Consolas" w:eastAsia="Times New Roman" w:hAnsi="Consolas" w:cs="Times New Roman"/>
+          <w:color w:val="D4D4D4"/>
+          <w:sz w:val="21"/>
+          <w:szCs w:val="21"/>
+          <w:lang w:val="en-US" w:eastAsia="ru-RU"/>
+        </w:rPr>
+        <w:t>*</w:t>
+      </w:r>
+      <w:r>
+        <w:rPr>
+          <w:rFonts w:ascii="Consolas" w:eastAsia="Times New Roman" w:hAnsi="Consolas" w:cs="Times New Roman"/>
+          <w:color w:val="CE9178"/>
+          <w:sz w:val="21"/>
+          <w:szCs w:val="21"/>
+          <w:lang w:val="en-US" w:eastAsia="ru-RU"/>
+        </w:rPr>
+        <w:t> </w:t>
+      </w:r>
+      <w:r>
+        <w:rPr>
+          <w:rFonts w:ascii="Consolas" w:eastAsia="Times New Roman" w:hAnsi="Consolas" w:cs="Times New Roman"/>
+          <w:color w:val="569CD6"/>
+          <w:sz w:val="21"/>
+          <w:szCs w:val="21"/>
+          <w:lang w:val="en-US" w:eastAsia="ru-RU"/>
+        </w:rPr>
+        <w:t>FROM</w:t>
+      </w:r>
+      <w:r>
+        <w:rPr>
+          <w:rFonts w:ascii="Consolas" w:eastAsia="Times New Roman" w:hAnsi="Consolas" w:cs="Times New Roman"/>
+          <w:color w:val="CE9178"/>
+          <w:sz w:val="21"/>
+          <w:szCs w:val="21"/>
+          <w:lang w:val="en-US" w:eastAsia="ru-RU"/>
+        </w:rPr>
+        <w:t> Members</w:t>
+      </w:r>
+    </w:p>
+    <w:p>
+      <w:pPr>
+        <w:pStyle w:val="a3"/>
+        <w:numPr>
+          <w:ilvl w:val="0"/>
+          <w:numId w:val="4"/>
+        </w:numPr>
+        <w:spacing w:line="312" w:lineRule="auto"/>
+        <w:rPr>
+          <w:sz w:val="28"/>
+          <w:szCs w:val="28"/>
+        </w:rPr>
+      </w:pPr>
+      <w:r>
+        <w:rPr>
+          <w:sz w:val="28"/>
+          <w:szCs w:val="28"/>
+        </w:rPr>
+        <w:t>Запрос на изменение комментария</w:t>
+      </w:r>
+    </w:p>
+    <w:p>
+      <w:pPr>
+        <w:shd w:val="clear" w:color="auto" w:fill="1E1E1E"/>
+        <w:spacing w:after="0" w:line="312" w:lineRule="auto"/>
+        <w:rPr>
+          <w:rFonts w:ascii="Consolas" w:eastAsia="Times New Roman" w:hAnsi="Consolas" w:cs="Times New Roman"/>
+          <w:color w:val="D4D4D4"/>
+          <w:sz w:val="21"/>
+          <w:szCs w:val="21"/>
+          <w:lang w:val="en-US" w:eastAsia="ru-RU"/>
+        </w:rPr>
+      </w:pPr>
+      <w:r>
+        <w:rPr>
+          <w:rFonts w:ascii="Consolas" w:eastAsia="Times New Roman" w:hAnsi="Consolas" w:cs="Times New Roman"/>
+          <w:color w:val="CE9178"/>
+          <w:sz w:val="21"/>
+          <w:szCs w:val="21"/>
+          <w:lang w:val="en-US" w:eastAsia="ru-RU"/>
+        </w:rPr>
+        <w:t>"</w:t>
+      </w:r>
+      <w:r>
+        <w:rPr>
+          <w:rFonts w:ascii="Consolas" w:eastAsia="Times New Roman" w:hAnsi="Consolas" w:cs="Times New Roman"/>
+          <w:color w:val="569CD6"/>
+          <w:sz w:val="21"/>
+          <w:szCs w:val="21"/>
+          <w:lang w:val="en-US" w:eastAsia="ru-RU"/>
+        </w:rPr>
+        <w:t>UPDATE</w:t>
+      </w:r>
+      <w:r>
+        <w:rPr>
+          <w:rFonts w:ascii="Consolas" w:eastAsia="Times New Roman" w:hAnsi="Consolas" w:cs="Times New Roman"/>
+          <w:color w:val="CE9178"/>
+          <w:sz w:val="21"/>
+          <w:szCs w:val="21"/>
+          <w:lang w:val="en-US" w:eastAsia="ru-RU"/>
+        </w:rPr>
+        <w:t> </w:t>
+      </w:r>
+      <w:proofErr w:type="spellStart"/>
+      <w:r>
+        <w:rPr>
+          <w:rFonts w:ascii="Consolas" w:eastAsia="Times New Roman" w:hAnsi="Consolas" w:cs="Times New Roman"/>
+          <w:color w:val="CE9178"/>
+          <w:sz w:val="21"/>
+          <w:szCs w:val="21"/>
+          <w:lang w:val="en-US" w:eastAsia="ru-RU"/>
+        </w:rPr>
+        <w:t>My_review</w:t>
+      </w:r>
+      <w:proofErr w:type="spellEnd"/>
+      <w:r>
+        <w:rPr>
+          <w:rFonts w:ascii="Consolas" w:eastAsia="Times New Roman" w:hAnsi="Consolas" w:cs="Times New Roman"/>
+          <w:color w:val="CE9178"/>
+          <w:sz w:val="21"/>
+          <w:szCs w:val="21"/>
+          <w:lang w:val="en-US" w:eastAsia="ru-RU"/>
+        </w:rPr>
+        <w:t> </w:t>
+      </w:r>
+      <w:r>
+        <w:rPr>
+          <w:rFonts w:ascii="Consolas" w:eastAsia="Times New Roman" w:hAnsi="Consolas" w:cs="Times New Roman"/>
+          <w:color w:val="569CD6"/>
+          <w:sz w:val="21"/>
+          <w:szCs w:val="21"/>
+          <w:lang w:val="en-US" w:eastAsia="ru-RU"/>
+        </w:rPr>
+        <w:t>SET</w:t>
+      </w:r>
+      <w:r>
+        <w:rPr>
+          <w:rFonts w:ascii="Consolas" w:eastAsia="Times New Roman" w:hAnsi="Consolas" w:cs="Times New Roman"/>
+          <w:color w:val="CE9178"/>
+          <w:sz w:val="21"/>
+          <w:szCs w:val="21"/>
+          <w:lang w:val="en-US" w:eastAsia="ru-RU"/>
+        </w:rPr>
+        <w:t> </w:t>
+      </w:r>
+      <w:proofErr w:type="spellStart"/>
+      <w:r>
+        <w:rPr>
+          <w:rFonts w:ascii="Consolas" w:eastAsia="Times New Roman" w:hAnsi="Consolas" w:cs="Times New Roman"/>
+          <w:color w:val="CE9178"/>
+          <w:sz w:val="21"/>
+          <w:szCs w:val="21"/>
+          <w:lang w:val="en-US" w:eastAsia="ru-RU"/>
+        </w:rPr>
+        <w:t>my_name</w:t>
+      </w:r>
+      <w:proofErr w:type="spellEnd"/>
+      <w:r>
+        <w:rPr>
+          <w:rFonts w:ascii="Consolas" w:eastAsia="Times New Roman" w:hAnsi="Consolas" w:cs="Times New Roman"/>
+          <w:color w:val="D4D4D4"/>
+          <w:sz w:val="21"/>
+          <w:szCs w:val="21"/>
+          <w:lang w:val="en-US" w:eastAsia="ru-RU"/>
+        </w:rPr>
+        <w:t>=</w:t>
+      </w:r>
+      <w:r>
+        <w:rPr>
+          <w:rFonts w:ascii="Consolas" w:eastAsia="Times New Roman" w:hAnsi="Consolas" w:cs="Times New Roman"/>
+          <w:color w:val="CE9178"/>
+          <w:sz w:val="21"/>
+          <w:szCs w:val="21"/>
+          <w:lang w:val="en-US" w:eastAsia="ru-RU"/>
+        </w:rPr>
+        <w:t>'"</w:t>
+      </w:r>
+      <w:r>
+        <w:rPr>
+          <w:rFonts w:ascii="Consolas" w:eastAsia="Times New Roman" w:hAnsi="Consolas" w:cs="Times New Roman"/>
+          <w:color w:val="D4D4D4"/>
+          <w:sz w:val="21"/>
+          <w:szCs w:val="21"/>
+          <w:lang w:val="en-US" w:eastAsia="ru-RU"/>
+        </w:rPr>
+        <w:t>.</w:t>
+      </w:r>
+    </w:p>
+    <w:p>
+      <w:pPr>
+        <w:shd w:val="clear" w:color="auto" w:fill="1E1E1E"/>
+        <w:spacing w:after="0" w:line="312" w:lineRule="auto"/>
+        <w:rPr>
+          <w:rFonts w:ascii="Consolas" w:eastAsia="Times New Roman" w:hAnsi="Consolas" w:cs="Times New Roman"/>
+          <w:color w:val="D4D4D4"/>
+          <w:sz w:val="21"/>
+          <w:szCs w:val="21"/>
+          <w:lang w:val="en-US" w:eastAsia="ru-RU"/>
+        </w:rPr>
+      </w:pPr>
+      <w:r>
+        <w:rPr>
+          <w:rFonts w:ascii="Consolas" w:eastAsia="Times New Roman" w:hAnsi="Consolas" w:cs="Times New Roman"/>
+          <w:color w:val="D4D4D4"/>
+          <w:sz w:val="21"/>
+          <w:szCs w:val="21"/>
+          <w:lang w:val="en-US" w:eastAsia="ru-RU"/>
+        </w:rPr>
+        <w:t>                        </w:t>
+      </w:r>
+      <w:proofErr w:type="gramStart"/>
+      <w:r>
+        <w:rPr>
+          <w:rFonts w:ascii="Consolas" w:eastAsia="Times New Roman" w:hAnsi="Consolas" w:cs="Times New Roman"/>
+          <w:color w:val="DCDCAA"/>
+          <w:sz w:val="21"/>
+          <w:szCs w:val="21"/>
+          <w:lang w:val="en-US" w:eastAsia="ru-RU"/>
+        </w:rPr>
+        <w:t>htmlspecialchars</w:t>
+      </w:r>
+      <w:r>
+        <w:rPr>
+          <w:rFonts w:ascii="Consolas" w:eastAsia="Times New Roman" w:hAnsi="Consolas" w:cs="Times New Roman"/>
+          <w:color w:val="D4D4D4"/>
+          <w:sz w:val="21"/>
+          <w:szCs w:val="21"/>
+          <w:lang w:val="en-US" w:eastAsia="ru-RU"/>
+        </w:rPr>
+        <w:t>(</w:t>
+      </w:r>
+      <w:proofErr w:type="gramEnd"/>
+      <w:r>
+        <w:rPr>
+          <w:rFonts w:ascii="Consolas" w:eastAsia="Times New Roman" w:hAnsi="Consolas" w:cs="Times New Roman"/>
+          <w:color w:val="9CDCFE"/>
+          <w:sz w:val="21"/>
+          <w:szCs w:val="21"/>
+          <w:lang w:val="en-US" w:eastAsia="ru-RU"/>
+        </w:rPr>
+        <w:t>$_POST</w:t>
+      </w:r>
+      <w:r>
+        <w:rPr>
+          <w:rFonts w:ascii="Consolas" w:eastAsia="Times New Roman" w:hAnsi="Consolas" w:cs="Times New Roman"/>
+          <w:color w:val="D4D4D4"/>
+          <w:sz w:val="21"/>
+          <w:szCs w:val="21"/>
+          <w:lang w:val="en-US" w:eastAsia="ru-RU"/>
+        </w:rPr>
+        <w:t>[</w:t>
+      </w:r>
+      <w:r>
+        <w:rPr>
+          <w:rFonts w:ascii="Consolas" w:eastAsia="Times New Roman" w:hAnsi="Consolas" w:cs="Times New Roman"/>
+          <w:color w:val="CE9178"/>
+          <w:sz w:val="21"/>
+          <w:szCs w:val="21"/>
+          <w:lang w:val="en-US" w:eastAsia="ru-RU"/>
+        </w:rPr>
+        <w:t>'name'</w:t>
+      </w:r>
+      <w:r>
+        <w:rPr>
+          <w:rFonts w:ascii="Consolas" w:eastAsia="Times New Roman" w:hAnsi="Consolas" w:cs="Times New Roman"/>
+          <w:color w:val="D4D4D4"/>
+          <w:sz w:val="21"/>
+          <w:szCs w:val="21"/>
+          <w:lang w:val="en-US" w:eastAsia="ru-RU"/>
+        </w:rPr>
+        <w:t>]).</w:t>
+      </w:r>
+      <w:r>
+        <w:rPr>
+          <w:rFonts w:ascii="Consolas" w:eastAsia="Times New Roman" w:hAnsi="Consolas" w:cs="Times New Roman"/>
+          <w:color w:val="CE9178"/>
+          <w:sz w:val="21"/>
+          <w:szCs w:val="21"/>
+          <w:lang w:val="en-US" w:eastAsia="ru-RU"/>
+        </w:rPr>
+        <w:t>"', my_comment='"</w:t>
+      </w:r>
+      <w:r>
+        <w:rPr>
+          <w:rFonts w:ascii="Consolas" w:eastAsia="Times New Roman" w:hAnsi="Consolas" w:cs="Times New Roman"/>
+          <w:color w:val="D4D4D4"/>
+          <w:sz w:val="21"/>
+          <w:szCs w:val="21"/>
+          <w:lang w:val="en-US" w:eastAsia="ru-RU"/>
+        </w:rPr>
+        <w:t>.</w:t>
+      </w:r>
+    </w:p>
+    <w:p>
+      <w:pPr>
+        <w:shd w:val="clear" w:color="auto" w:fill="1E1E1E"/>
+        <w:spacing w:after="0" w:line="312" w:lineRule="auto"/>
+        <w:rPr>
+          <w:rFonts w:ascii="Consolas" w:eastAsia="Times New Roman" w:hAnsi="Consolas" w:cs="Times New Roman"/>
+          <w:color w:val="D4D4D4"/>
+          <w:sz w:val="21"/>
+          <w:szCs w:val="21"/>
+          <w:lang w:val="en-US" w:eastAsia="ru-RU"/>
+        </w:rPr>
+      </w:pPr>
+      <w:r>
+        <w:rPr>
+          <w:rFonts w:ascii="Consolas" w:eastAsia="Times New Roman" w:hAnsi="Consolas" w:cs="Times New Roman"/>
+          <w:color w:val="D4D4D4"/>
+          <w:sz w:val="21"/>
+          <w:szCs w:val="21"/>
+          <w:lang w:val="en-US" w:eastAsia="ru-RU"/>
+        </w:rPr>
+        <w:t>                        </w:t>
+      </w:r>
+      <w:proofErr w:type="gramStart"/>
+      <w:r>
+        <w:rPr>
+          <w:rFonts w:ascii="Consolas" w:eastAsia="Times New Roman" w:hAnsi="Consolas" w:cs="Times New Roman"/>
+          <w:color w:val="DCDCAA"/>
+          <w:sz w:val="21"/>
+          <w:szCs w:val="21"/>
+          <w:lang w:val="en-US" w:eastAsia="ru-RU"/>
+        </w:rPr>
+        <w:t>htmlspecialchars</w:t>
+      </w:r>
+      <w:r>
+        <w:rPr>
+          <w:rFonts w:ascii="Consolas" w:eastAsia="Times New Roman" w:hAnsi="Consolas" w:cs="Times New Roman"/>
+          <w:color w:val="D4D4D4"/>
+          <w:sz w:val="21"/>
+          <w:szCs w:val="21"/>
+          <w:lang w:val="en-US" w:eastAsia="ru-RU"/>
+        </w:rPr>
+        <w:t>(</w:t>
+      </w:r>
+      <w:proofErr w:type="gramEnd"/>
+      <w:r>
+        <w:rPr>
+          <w:rFonts w:ascii="Consolas" w:eastAsia="Times New Roman" w:hAnsi="Consolas" w:cs="Times New Roman"/>
+          <w:color w:val="9CDCFE"/>
+          <w:sz w:val="21"/>
+          <w:szCs w:val="21"/>
+          <w:lang w:val="en-US" w:eastAsia="ru-RU"/>
+        </w:rPr>
+        <w:t>$_POST</w:t>
+      </w:r>
+      <w:r>
+        <w:rPr>
+          <w:rFonts w:ascii="Consolas" w:eastAsia="Times New Roman" w:hAnsi="Consolas" w:cs="Times New Roman"/>
+          <w:color w:val="D4D4D4"/>
+          <w:sz w:val="21"/>
+          <w:szCs w:val="21"/>
+          <w:lang w:val="en-US" w:eastAsia="ru-RU"/>
+        </w:rPr>
+        <w:t>[</w:t>
+      </w:r>
+      <w:r>
+        <w:rPr>
+          <w:rFonts w:ascii="Consolas" w:eastAsia="Times New Roman" w:hAnsi="Consolas" w:cs="Times New Roman"/>
+          <w:color w:val="CE9178"/>
+          <w:sz w:val="21"/>
+          <w:szCs w:val="21"/>
+          <w:lang w:val="en-US" w:eastAsia="ru-RU"/>
+        </w:rPr>
+        <w:t>'comment'</w:t>
+      </w:r>
+      <w:r>
+        <w:rPr>
+          <w:rFonts w:ascii="Consolas" w:eastAsia="Times New Roman" w:hAnsi="Consolas" w:cs="Times New Roman"/>
+          <w:color w:val="D4D4D4"/>
+          <w:sz w:val="21"/>
+          <w:szCs w:val="21"/>
+          <w:lang w:val="en-US" w:eastAsia="ru-RU"/>
+        </w:rPr>
+        <w:t>]).</w:t>
+      </w:r>
+      <w:r>
+        <w:rPr>
+          <w:rFonts w:ascii="Consolas" w:eastAsia="Times New Roman" w:hAnsi="Consolas" w:cs="Times New Roman"/>
+          <w:color w:val="CE9178"/>
+          <w:sz w:val="21"/>
+          <w:szCs w:val="21"/>
+          <w:lang w:val="en-US" w:eastAsia="ru-RU"/>
+        </w:rPr>
+        <w:t>"', my_mark="</w:t>
+      </w:r>
+      <w:r>
+        <w:rPr>
+          <w:rFonts w:ascii="Consolas" w:eastAsia="Times New Roman" w:hAnsi="Consolas" w:cs="Times New Roman"/>
+          <w:color w:val="D4D4D4"/>
+          <w:sz w:val="21"/>
+          <w:szCs w:val="21"/>
+          <w:lang w:val="en-US" w:eastAsia="ru-RU"/>
+        </w:rPr>
+        <w:t>.</w:t>
+      </w:r>
+    </w:p>
+    <w:p>
+      <w:pPr>
+        <w:shd w:val="clear" w:color="auto" w:fill="1E1E1E"/>
+        <w:spacing w:after="0" w:line="312" w:lineRule="auto"/>
+        <w:rPr>
+          <w:rFonts w:ascii="Consolas" w:eastAsia="Times New Roman" w:hAnsi="Consolas" w:cs="Times New Roman"/>
+          <w:color w:val="D4D4D4"/>
+          <w:sz w:val="21"/>
+          <w:szCs w:val="21"/>
+          <w:lang w:val="en-US" w:eastAsia="ru-RU"/>
+        </w:rPr>
+      </w:pPr>
+      <w:r>
+        <w:rPr>
+          <w:rFonts w:ascii="Consolas" w:eastAsia="Times New Roman" w:hAnsi="Consolas" w:cs="Times New Roman"/>
+          <w:color w:val="D4D4D4"/>
+          <w:sz w:val="21"/>
+          <w:szCs w:val="21"/>
+          <w:lang w:val="en-US" w:eastAsia="ru-RU"/>
+        </w:rPr>
+        <w:t>                        </w:t>
+      </w:r>
+      <w:r>
+        <w:rPr>
+          <w:rFonts w:ascii="Consolas" w:eastAsia="Times New Roman" w:hAnsi="Consolas" w:cs="Times New Roman"/>
+          <w:color w:val="9CDCFE"/>
+          <w:sz w:val="21"/>
+          <w:szCs w:val="21"/>
+          <w:lang w:val="en-US" w:eastAsia="ru-RU"/>
+        </w:rPr>
+        <w:t>$_</w:t>
+      </w:r>
+      <w:proofErr w:type="gramStart"/>
+      <w:r>
+        <w:rPr>
+          <w:rFonts w:ascii="Consolas" w:eastAsia="Times New Roman" w:hAnsi="Consolas" w:cs="Times New Roman"/>
+          <w:color w:val="9CDCFE"/>
+          <w:sz w:val="21"/>
+          <w:szCs w:val="21"/>
+          <w:lang w:val="en-US" w:eastAsia="ru-RU"/>
+        </w:rPr>
+        <w:t>POST</w:t>
+      </w:r>
+      <w:r>
+        <w:rPr>
+          <w:rFonts w:ascii="Consolas" w:eastAsia="Times New Roman" w:hAnsi="Consolas" w:cs="Times New Roman"/>
+          <w:color w:val="D4D4D4"/>
+          <w:sz w:val="21"/>
+          <w:szCs w:val="21"/>
+          <w:lang w:val="en-US" w:eastAsia="ru-RU"/>
+        </w:rPr>
+        <w:t>[</w:t>
+      </w:r>
+      <w:proofErr w:type="gramEnd"/>
+      <w:r>
+        <w:rPr>
+          <w:rFonts w:ascii="Consolas" w:eastAsia="Times New Roman" w:hAnsi="Consolas" w:cs="Times New Roman"/>
+          <w:color w:val="CE9178"/>
+          <w:sz w:val="21"/>
+          <w:szCs w:val="21"/>
+          <w:lang w:val="en-US" w:eastAsia="ru-RU"/>
+        </w:rPr>
+        <w:t>'mark'</w:t>
+      </w:r>
+      <w:r>
+        <w:rPr>
+          <w:rFonts w:ascii="Consolas" w:eastAsia="Times New Roman" w:hAnsi="Consolas" w:cs="Times New Roman"/>
+          <w:color w:val="D4D4D4"/>
+          <w:sz w:val="21"/>
+          <w:szCs w:val="21"/>
+          <w:lang w:val="en-US" w:eastAsia="ru-RU"/>
+        </w:rPr>
+        <w:t>].</w:t>
+      </w:r>
+      <w:r>
+        <w:rPr>
+          <w:rFonts w:ascii="Consolas" w:eastAsia="Times New Roman" w:hAnsi="Consolas" w:cs="Times New Roman"/>
+          <w:color w:val="CE9178"/>
+          <w:sz w:val="21"/>
+          <w:szCs w:val="21"/>
+          <w:lang w:val="en-US" w:eastAsia="ru-RU"/>
+        </w:rPr>
+        <w:t>" WHERE id="</w:t>
+      </w:r>
+      <w:proofErr w:type="gramStart"/>
+      <w:r>
+        <w:rPr>
+          <w:rFonts w:ascii="Consolas" w:eastAsia="Times New Roman" w:hAnsi="Consolas" w:cs="Times New Roman"/>
+          <w:color w:val="D4D4D4"/>
+          <w:sz w:val="21"/>
+          <w:szCs w:val="21"/>
+          <w:lang w:val="en-US" w:eastAsia="ru-RU"/>
+        </w:rPr>
+        <w:t>.</w:t>
+      </w:r>
+      <w:r>
+        <w:rPr>
+          <w:rFonts w:ascii="Consolas" w:eastAsia="Times New Roman" w:hAnsi="Consolas" w:cs="Times New Roman"/>
+          <w:color w:val="9CDCFE"/>
+          <w:sz w:val="21"/>
+          <w:szCs w:val="21"/>
+          <w:lang w:val="en-US" w:eastAsia="ru-RU"/>
+        </w:rPr>
+        <w:t>$</w:t>
+      </w:r>
+      <w:proofErr w:type="gramEnd"/>
+      <w:r>
+        <w:rPr>
+          <w:rFonts w:ascii="Consolas" w:eastAsia="Times New Roman" w:hAnsi="Consolas" w:cs="Times New Roman"/>
+          <w:color w:val="9CDCFE"/>
+          <w:sz w:val="21"/>
+          <w:szCs w:val="21"/>
+          <w:lang w:val="en-US" w:eastAsia="ru-RU"/>
+        </w:rPr>
+        <w:t>_GET</w:t>
+      </w:r>
+      <w:r>
+        <w:rPr>
+          <w:rFonts w:ascii="Consolas" w:eastAsia="Times New Roman" w:hAnsi="Consolas" w:cs="Times New Roman"/>
+          <w:color w:val="D4D4D4"/>
+          <w:sz w:val="21"/>
+          <w:szCs w:val="21"/>
+          <w:lang w:val="en-US" w:eastAsia="ru-RU"/>
+        </w:rPr>
+        <w:t>[</w:t>
+      </w:r>
+      <w:r>
+        <w:rPr>
+          <w:rFonts w:ascii="Consolas" w:eastAsia="Times New Roman" w:hAnsi="Consolas" w:cs="Times New Roman"/>
+          <w:color w:val="CE9178"/>
+          <w:sz w:val="21"/>
+          <w:szCs w:val="21"/>
+          <w:lang w:val="en-US" w:eastAsia="ru-RU"/>
+        </w:rPr>
+        <w:t>'id'</w:t>
+      </w:r>
+      <w:r>
+        <w:rPr>
+          <w:rFonts w:ascii="Consolas" w:eastAsia="Times New Roman" w:hAnsi="Consolas" w:cs="Times New Roman"/>
+          <w:color w:val="D4D4D4"/>
+          <w:sz w:val="21"/>
+          <w:szCs w:val="21"/>
+          <w:lang w:val="en-US" w:eastAsia="ru-RU"/>
+        </w:rPr>
+        <w:t>]</w:t>
+      </w:r>
+    </w:p>
+    <w:p>
+      <w:pPr>
+        <w:pStyle w:val="a3"/>
+        <w:numPr>
+          <w:ilvl w:val="0"/>
+          <w:numId w:val="4"/>
+        </w:numPr>
+        <w:spacing w:line="312" w:lineRule="auto"/>
+        <w:rPr>
+          <w:sz w:val="28"/>
+          <w:szCs w:val="28"/>
+          <w:lang w:val="en-US"/>
+        </w:rPr>
+      </w:pPr>
+      <w:r>
+        <w:rPr>
+          <w:sz w:val="28"/>
+          <w:szCs w:val="28"/>
+        </w:rPr>
+        <w:t>Запрос</w:t>
+      </w:r>
+      <w:r>
+        <w:rPr>
+          <w:sz w:val="28"/>
+          <w:szCs w:val="28"/>
+          <w:lang w:val="en-US"/>
+        </w:rPr>
+        <w:t xml:space="preserve"> </w:t>
+      </w:r>
+      <w:r>
+        <w:rPr>
+          <w:sz w:val="28"/>
+          <w:szCs w:val="28"/>
+        </w:rPr>
+        <w:t>на</w:t>
+      </w:r>
+      <w:r>
+        <w:rPr>
+          <w:sz w:val="28"/>
+          <w:szCs w:val="28"/>
+          <w:lang w:val="en-US"/>
+        </w:rPr>
+        <w:t xml:space="preserve"> </w:t>
+      </w:r>
+      <w:r>
+        <w:rPr>
+          <w:sz w:val="28"/>
+          <w:szCs w:val="28"/>
+        </w:rPr>
+        <w:t>удаление</w:t>
+      </w:r>
+      <w:r>
+        <w:rPr>
+          <w:sz w:val="28"/>
+          <w:szCs w:val="28"/>
+          <w:lang w:val="en-US"/>
+        </w:rPr>
+        <w:t xml:space="preserve"> </w:t>
+      </w:r>
+      <w:r>
+        <w:rPr>
+          <w:sz w:val="28"/>
+          <w:szCs w:val="28"/>
+        </w:rPr>
+        <w:t>комментария</w:t>
+      </w:r>
+    </w:p>
+    <w:p>
+      <w:pPr>
+        <w:shd w:val="clear" w:color="auto" w:fill="1E1E1E"/>
+        <w:spacing w:after="0" w:line="285" w:lineRule="atLeast"/>
+        <w:rPr>
+          <w:rFonts w:ascii="Consolas" w:eastAsia="Times New Roman" w:hAnsi="Consolas" w:cs="Times New Roman"/>
+          <w:color w:val="D4D4D4"/>
+          <w:sz w:val="21"/>
+          <w:szCs w:val="21"/>
+          <w:lang w:val="en-US" w:eastAsia="ru-RU"/>
+        </w:rPr>
+      </w:pPr>
+      <w:r>
+        <w:rPr>
+          <w:rFonts w:ascii="Consolas" w:eastAsia="Times New Roman" w:hAnsi="Consolas" w:cs="Times New Roman"/>
+          <w:color w:val="CE9178"/>
+          <w:sz w:val="21"/>
+          <w:szCs w:val="21"/>
+          <w:lang w:val="en-US" w:eastAsia="ru-RU"/>
+        </w:rPr>
+        <w:t>"</w:t>
+      </w:r>
+      <w:r>
+        <w:rPr>
+          <w:rFonts w:ascii="Consolas" w:eastAsia="Times New Roman" w:hAnsi="Consolas" w:cs="Times New Roman"/>
+          <w:color w:val="569CD6"/>
+          <w:sz w:val="21"/>
+          <w:szCs w:val="21"/>
+          <w:lang w:val="en-US" w:eastAsia="ru-RU"/>
+        </w:rPr>
+        <w:t>DELETE</w:t>
+      </w:r>
+      <w:r>
+        <w:rPr>
+          <w:rFonts w:ascii="Consolas" w:eastAsia="Times New Roman" w:hAnsi="Consolas" w:cs="Times New Roman"/>
+          <w:color w:val="CE9178"/>
+          <w:sz w:val="21"/>
+          <w:szCs w:val="21"/>
+          <w:lang w:val="en-US" w:eastAsia="ru-RU"/>
+        </w:rPr>
+        <w:t> </w:t>
+      </w:r>
+      <w:r>
+        <w:rPr>
+          <w:rFonts w:ascii="Consolas" w:eastAsia="Times New Roman" w:hAnsi="Consolas" w:cs="Times New Roman"/>
+          <w:color w:val="569CD6"/>
+          <w:sz w:val="21"/>
+          <w:szCs w:val="21"/>
+          <w:lang w:val="en-US" w:eastAsia="ru-RU"/>
+        </w:rPr>
+        <w:t>FROM</w:t>
+      </w:r>
+      <w:r>
+        <w:rPr>
+          <w:rFonts w:ascii="Consolas" w:eastAsia="Times New Roman" w:hAnsi="Consolas" w:cs="Times New Roman"/>
+          <w:color w:val="CE9178"/>
+          <w:sz w:val="21"/>
+          <w:szCs w:val="21"/>
+          <w:lang w:val="en-US" w:eastAsia="ru-RU"/>
+        </w:rPr>
+        <w:t> </w:t>
+      </w:r>
+      <w:proofErr w:type="spellStart"/>
+      <w:r>
+        <w:rPr>
+          <w:rFonts w:ascii="Consolas" w:eastAsia="Times New Roman" w:hAnsi="Consolas" w:cs="Times New Roman"/>
+          <w:color w:val="CE9178"/>
+          <w:sz w:val="21"/>
+          <w:szCs w:val="21"/>
+          <w:lang w:val="en-US" w:eastAsia="ru-RU"/>
+        </w:rPr>
+        <w:t>My_review</w:t>
+      </w:r>
+      <w:proofErr w:type="spellEnd"/>
+      <w:r>
+        <w:rPr>
+          <w:rFonts w:ascii="Consolas" w:eastAsia="Times New Roman" w:hAnsi="Consolas" w:cs="Times New Roman"/>
+          <w:color w:val="CE9178"/>
+          <w:sz w:val="21"/>
+          <w:szCs w:val="21"/>
+          <w:lang w:val="en-US" w:eastAsia="ru-RU"/>
+        </w:rPr>
+        <w:t> </w:t>
+      </w:r>
+      <w:r>
+        <w:rPr>
+          <w:rFonts w:ascii="Consolas" w:eastAsia="Times New Roman" w:hAnsi="Consolas" w:cs="Times New Roman"/>
+          <w:color w:val="569CD6"/>
+          <w:sz w:val="21"/>
+          <w:szCs w:val="21"/>
+          <w:lang w:val="en-US" w:eastAsia="ru-RU"/>
+        </w:rPr>
+        <w:t>WHERE</w:t>
+      </w:r>
+      <w:r>
+        <w:rPr>
+          <w:rFonts w:ascii="Consolas" w:eastAsia="Times New Roman" w:hAnsi="Consolas" w:cs="Times New Roman"/>
+          <w:color w:val="CE9178"/>
+          <w:sz w:val="21"/>
+          <w:szCs w:val="21"/>
+          <w:lang w:val="en-US" w:eastAsia="ru-RU"/>
+        </w:rPr>
+        <w:t> id</w:t>
+      </w:r>
+      <w:r>
+        <w:rPr>
+          <w:rFonts w:ascii="Consolas" w:eastAsia="Times New Roman" w:hAnsi="Consolas" w:cs="Times New Roman"/>
+          <w:color w:val="D4D4D4"/>
+          <w:sz w:val="21"/>
+          <w:szCs w:val="21"/>
+          <w:lang w:val="en-US" w:eastAsia="ru-RU"/>
+        </w:rPr>
+        <w:t>=</w:t>
+      </w:r>
+      <w:r>
+        <w:rPr>
+          <w:rFonts w:ascii="Consolas" w:eastAsia="Times New Roman" w:hAnsi="Consolas" w:cs="Times New Roman"/>
+          <w:color w:val="CE9178"/>
+          <w:sz w:val="21"/>
+          <w:szCs w:val="21"/>
+          <w:lang w:val="en-US" w:eastAsia="ru-RU"/>
+        </w:rPr>
+        <w:t>"</w:t>
+      </w:r>
+      <w:proofErr w:type="gramStart"/>
+      <w:r>
+        <w:rPr>
+          <w:rFonts w:ascii="Consolas" w:eastAsia="Times New Roman" w:hAnsi="Consolas" w:cs="Times New Roman"/>
+          <w:color w:val="D4D4D4"/>
+          <w:sz w:val="21"/>
+          <w:szCs w:val="21"/>
+          <w:lang w:val="en-US" w:eastAsia="ru-RU"/>
+        </w:rPr>
+        <w:t>.</w:t>
+      </w:r>
+      <w:r>
+        <w:rPr>
+          <w:rFonts w:ascii="Consolas" w:eastAsia="Times New Roman" w:hAnsi="Consolas" w:cs="Times New Roman"/>
+          <w:color w:val="9CDCFE"/>
+          <w:sz w:val="21"/>
+          <w:szCs w:val="21"/>
+          <w:lang w:val="en-US" w:eastAsia="ru-RU"/>
+        </w:rPr>
+        <w:t>$</w:t>
+      </w:r>
+      <w:proofErr w:type="gramEnd"/>
+      <w:r>
+        <w:rPr>
+          <w:rFonts w:ascii="Consolas" w:eastAsia="Times New Roman" w:hAnsi="Consolas" w:cs="Times New Roman"/>
+          <w:color w:val="9CDCFE"/>
+          <w:sz w:val="21"/>
+          <w:szCs w:val="21"/>
+          <w:lang w:val="en-US" w:eastAsia="ru-RU"/>
+        </w:rPr>
+        <w:t>_GET</w:t>
+      </w:r>
+      <w:r>
+        <w:rPr>
+          <w:rFonts w:ascii="Consolas" w:eastAsia="Times New Roman" w:hAnsi="Consolas" w:cs="Times New Roman"/>
+          <w:color w:val="D4D4D4"/>
+          <w:sz w:val="21"/>
+          <w:szCs w:val="21"/>
+          <w:lang w:val="en-US" w:eastAsia="ru-RU"/>
+        </w:rPr>
+        <w:t>[</w:t>
+      </w:r>
+      <w:r>
+        <w:rPr>
+          <w:rFonts w:ascii="Consolas" w:eastAsia="Times New Roman" w:hAnsi="Consolas" w:cs="Times New Roman"/>
+          <w:color w:val="CE9178"/>
+          <w:sz w:val="21"/>
+          <w:szCs w:val="21"/>
+          <w:lang w:val="en-US" w:eastAsia="ru-RU"/>
+        </w:rPr>
+        <w:t>'</w:t>
+      </w:r>
+      <w:proofErr w:type="spellStart"/>
+      <w:r>
+        <w:rPr>
+          <w:rFonts w:ascii="Consolas" w:eastAsia="Times New Roman" w:hAnsi="Consolas" w:cs="Times New Roman"/>
+          <w:color w:val="CE9178"/>
+          <w:sz w:val="21"/>
+          <w:szCs w:val="21"/>
+          <w:lang w:val="en-US" w:eastAsia="ru-RU"/>
+        </w:rPr>
+        <w:t>deleteId</w:t>
+      </w:r>
+      <w:proofErr w:type="spellEnd"/>
+      <w:r>
+        <w:rPr>
+          <w:rFonts w:ascii="Consolas" w:eastAsia="Times New Roman" w:hAnsi="Consolas" w:cs="Times New Roman"/>
+          <w:color w:val="CE9178"/>
+          <w:sz w:val="21"/>
+          <w:szCs w:val="21"/>
+          <w:lang w:val="en-US" w:eastAsia="ru-RU"/>
+        </w:rPr>
+        <w:t>'</w:t>
+      </w:r>
+      <w:r>
+        <w:rPr>
+          <w:rFonts w:ascii="Consolas" w:eastAsia="Times New Roman" w:hAnsi="Consolas" w:cs="Times New Roman"/>
+          <w:color w:val="D4D4D4"/>
+          <w:sz w:val="21"/>
+          <w:szCs w:val="21"/>
+          <w:lang w:val="en-US" w:eastAsia="ru-RU"/>
+        </w:rPr>
+        <w:t>]</w:t>
+      </w:r>
+    </w:p>
+    <w:p>
+      <w:pPr>
+        <w:spacing w:line="312" w:lineRule="auto"/>
+        <w:rPr>
+          <w:sz w:val="28"/>
+          <w:szCs w:val="28"/>
+          <w:lang w:val="en-US"/>
+        </w:rPr>
+      </w:pPr>
+    </w:p>
+    <w:p>
+      <w:pPr>
+        <w:jc w:val="center"/>
+        <w:rPr>
+          <w:sz w:val="36"/>
+          <w:szCs w:val="28"/>
+        </w:rPr>
+      </w:pPr>
+      <w:r>
+        <w:rPr>
+          <w:sz w:val="36"/>
+          <w:szCs w:val="28"/>
+        </w:rPr>
+        <w:t>Ссылки</w:t>
+      </w:r>
+    </w:p>
+    <w:p>
+      <w:pPr>
+        <w:rPr>
+          <w:sz w:val="28"/>
+          <w:szCs w:val="28"/>
+        </w:rPr>
+      </w:pPr>
+      <w:proofErr w:type="spellStart"/>
+      <w:r>
+        <w:rPr>
+          <w:sz w:val="28"/>
+          <w:szCs w:val="28"/>
+          <w:lang w:val="en-US"/>
         </w:rPr>
         <w:lastRenderedPageBreak/>
-        <w:t xml:space="preserve">СУБД: </w:t>
-      </w:r>
-      <w:r>
-        <w:rPr>
-          <w:sz w:val="28"/>
-          <w:szCs w:val="28"/>
-          <w:lang w:val="en-US"/>
-        </w:rPr>
-        <w:t>MySQL</w:t>
-      </w:r>
-    </w:p>
-    <w:p>
-      <w:pPr>
-        <w:rPr>
-          <w:sz w:val="28"/>
-          <w:szCs w:val="28"/>
-        </w:rPr>
-      </w:pPr>
-      <w:r>
-        <w:rPr>
-          <w:sz w:val="28"/>
-          <w:szCs w:val="28"/>
-        </w:rPr>
-        <w:t>Схема:</w:t>
-      </w:r>
-    </w:p>
-    <w:p>
-      <w:pPr>
-        <w:rPr>
-          <w:sz w:val="28"/>
-          <w:szCs w:val="28"/>
-        </w:rPr>
-      </w:pPr>
-      <w:r>
-        <w:rPr>
-          <w:sz w:val="28"/>
-          <w:szCs w:val="28"/>
-        </w:rPr>
-        <w:t>Типовые запросы:</w:t>
-      </w:r>
-    </w:p>
-    <w:p>
-      <w:pPr>
-        <w:jc w:val="center"/>
-        <w:rPr>
-          <w:sz w:val="36"/>
-          <w:szCs w:val="28"/>
-        </w:rPr>
-      </w:pPr>
-      <w:r>
-        <w:rPr>
-          <w:sz w:val="36"/>
-          <w:szCs w:val="28"/>
-        </w:rPr>
-        <w:t>Ссылки</w:t>
-      </w:r>
-    </w:p>
-    <w:p>
-      <w:pPr>
-        <w:rPr>
-          <w:sz w:val="28"/>
-          <w:szCs w:val="28"/>
-          <w:lang w:val="en-US"/>
-        </w:rPr>
-      </w:pPr>
-      <w:proofErr w:type="spellStart"/>
-      <w:r>
-        <w:rPr>
-          <w:sz w:val="28"/>
-          <w:szCs w:val="28"/>
-          <w:lang w:val="en-US"/>
-        </w:rPr>
         <w:t>Git</w:t>
       </w:r>
       <w:proofErr w:type="spellEnd"/>
@@ -1271,7 +3947,6 @@
         <w:rPr>
           <w:sz w:val="28"/>
           <w:szCs w:val="28"/>
-          <w:lang w:val="en-US"/>
         </w:rPr>
         <w:t xml:space="preserve">: </w:t>
       </w:r>
@@ -1290,10 +3965,10 @@
             <w:rStyle w:val="a4"/>
             <w:sz w:val="28"/>
             <w:szCs w:val="28"/>
-            <w:lang w:val="en-US"/>
           </w:rPr>
           <w:t>://</w:t>
         </w:r>
+        <w:proofErr w:type="spellStart"/>
         <w:r>
           <w:rPr>
             <w:rStyle w:val="a4"/>
@@ -1303,12 +3978,12 @@
           </w:rPr>
           <w:t>github</w:t>
         </w:r>
+        <w:proofErr w:type="spellEnd"/>
         <w:r>
           <w:rPr>
             <w:rStyle w:val="a4"/>
             <w:sz w:val="28"/>
             <w:szCs w:val="28"/>
-            <w:lang w:val="en-US"/>
           </w:rPr>
           <w:t>.</w:t>
         </w:r>
@@ -1326,10 +4001,10 @@
             <w:rStyle w:val="a4"/>
             <w:sz w:val="28"/>
             <w:szCs w:val="28"/>
-            <w:lang w:val="en-US"/>
           </w:rPr>
           <w:t>/</w:t>
         </w:r>
+        <w:proofErr w:type="spellStart"/>
         <w:r>
           <w:rPr>
             <w:rStyle w:val="a4"/>
@@ -1339,15 +4014,16 @@
           </w:rPr>
           <w:t>Kudryashova</w:t>
         </w:r>
+        <w:proofErr w:type="spellEnd"/>
         <w:r>
           <w:rPr>
             <w:rStyle w:val="a4"/>
             <w:sz w:val="28"/>
             <w:szCs w:val="28"/>
-            <w:lang w:val="en-US"/>
           </w:rPr>
           <w:t>-</w:t>
         </w:r>
+        <w:proofErr w:type="spellStart"/>
         <w:r>
           <w:rPr>
             <w:rStyle w:val="a4"/>
@@ -1357,12 +4033,12 @@
           </w:rPr>
           <w:t>Nastya</w:t>
         </w:r>
+        <w:proofErr w:type="spellEnd"/>
         <w:r>
           <w:rPr>
             <w:rStyle w:val="a4"/>
             <w:sz w:val="28"/>
             <w:szCs w:val="28"/>
-            <w:lang w:val="en-US"/>
           </w:rPr>
           <w:t>/</w:t>
         </w:r>
@@ -1380,7 +4056,6 @@
             <w:rStyle w:val="a4"/>
             <w:sz w:val="28"/>
             <w:szCs w:val="28"/>
-            <w:lang w:val="en-US"/>
           </w:rPr>
           <w:t>-</w:t>
         </w:r>
@@ -1426,8 +4101,6 @@
         </w:rPr>
         <w:t xml:space="preserve"> </w:t>
       </w:r>
-      <w:bookmarkStart w:id="0" w:name="_GoBack"/>
-      <w:bookmarkEnd w:id="0"/>
     </w:p>
     <w:p>
       <w:pPr>
@@ -1451,9 +4124,9 @@
 <file path=word/numbering.xml><?xml version="1.0" encoding="utf-8"?>
 <w:numbering xmlns:wpc="http://schemas.microsoft.com/office/word/2010/wordprocessingCanvas" xmlns:mc="http://schemas.openxmlformats.org/markup-compatibility/2006" xmlns:o="urn:schemas-microsoft-com:office:office" xmlns:r="http://schemas.openxmlformats.org/officeDocument/2006/relationships" xmlns:m="http://schemas.openxmlformats.org/officeDocument/2006/math" xmlns:v="urn:schemas-microsoft-com:vml" xmlns:wp14="http://schemas.microsoft.com/office/word/2010/wordprocessingDrawing" xmlns:wp="http://schemas.openxmlformats.org/drawingml/2006/wordprocessingDrawing" xmlns:w10="urn:schemas-microsoft-com:office:word" xmlns:w="http://schemas.openxmlformats.org/wordprocessingml/2006/main" xmlns:w14="http://schemas.microsoft.com/office/word/2010/wordml" xmlns:w15="http://schemas.microsoft.com/office/word/2012/wordml" xmlns:wpg="http://schemas.microsoft.com/office/word/2010/wordprocessingGroup" xmlns:wpi="http://schemas.microsoft.com/office/word/2010/wordprocessingInk" xmlns:wne="http://schemas.microsoft.com/office/word/2006/wordml" xmlns:wps="http://schemas.microsoft.com/office/word/2010/wordprocessingShape" mc:Ignorable="w14 w15 wp14">
   <w:abstractNum w:abstractNumId="0">
-    <w:nsid w:val="1D3358D6"/>
+    <w:nsid w:val="0D4F33C7"/>
     <w:multiLevelType w:val="hybridMultilevel"/>
-    <w:tmpl w:val="BB3686B0"/>
+    <w:tmpl w:val="105A8832"/>
     <w:lvl w:ilvl="0" w:tplc="04190001">
       <w:start w:val="1"/>
       <w:numFmt w:val="bullet"/>
@@ -1564,9 +4237,9 @@
     </w:lvl>
   </w:abstractNum>
   <w:abstractNum w:abstractNumId="1">
-    <w:nsid w:val="4E002ADD"/>
+    <w:nsid w:val="1D3358D6"/>
     <w:multiLevelType w:val="hybridMultilevel"/>
-    <w:tmpl w:val="1AC4463A"/>
+    <w:tmpl w:val="BB3686B0"/>
     <w:lvl w:ilvl="0" w:tplc="04190001">
       <w:start w:val="1"/>
       <w:numFmt w:val="bullet"/>
@@ -1676,11 +4349,243 @@
       </w:rPr>
     </w:lvl>
   </w:abstractNum>
+  <w:abstractNum w:abstractNumId="2">
+    <w:nsid w:val="47D87991"/>
+    <w:multiLevelType w:val="hybridMultilevel"/>
+    <w:tmpl w:val="E0524D40"/>
+    <w:lvl w:ilvl="0" w:tplc="04190001">
+      <w:start w:val="1"/>
+      <w:numFmt w:val="bullet"/>
+      <w:lvlText w:val=""/>
+      <w:lvlJc w:val="left"/>
+      <w:pPr>
+        <w:ind w:left="720" w:hanging="360"/>
+      </w:pPr>
+      <w:rPr>
+        <w:rFonts w:ascii="Symbol" w:hAnsi="Symbol" w:hint="default"/>
+      </w:rPr>
+    </w:lvl>
+    <w:lvl w:ilvl="1" w:tplc="04190003" w:tentative="1">
+      <w:start w:val="1"/>
+      <w:numFmt w:val="bullet"/>
+      <w:lvlText w:val="o"/>
+      <w:lvlJc w:val="left"/>
+      <w:pPr>
+        <w:ind w:left="1440" w:hanging="360"/>
+      </w:pPr>
+      <w:rPr>
+        <w:rFonts w:ascii="Courier New" w:hAnsi="Courier New" w:cs="Courier New" w:hint="default"/>
+      </w:rPr>
+    </w:lvl>
+    <w:lvl w:ilvl="2" w:tplc="04190005" w:tentative="1">
+      <w:start w:val="1"/>
+      <w:numFmt w:val="bullet"/>
+      <w:lvlText w:val=""/>
+      <w:lvlJc w:val="left"/>
+      <w:pPr>
+        <w:ind w:left="2160" w:hanging="360"/>
+      </w:pPr>
+      <w:rPr>
+        <w:rFonts w:ascii="Wingdings" w:hAnsi="Wingdings" w:hint="default"/>
+      </w:rPr>
+    </w:lvl>
+    <w:lvl w:ilvl="3" w:tplc="04190001" w:tentative="1">
+      <w:start w:val="1"/>
+      <w:numFmt w:val="bullet"/>
+      <w:lvlText w:val=""/>
+      <w:lvlJc w:val="left"/>
+      <w:pPr>
+        <w:ind w:left="2880" w:hanging="360"/>
+      </w:pPr>
+      <w:rPr>
+        <w:rFonts w:ascii="Symbol" w:hAnsi="Symbol" w:hint="default"/>
+      </w:rPr>
+    </w:lvl>
+    <w:lvl w:ilvl="4" w:tplc="04190003" w:tentative="1">
+      <w:start w:val="1"/>
+      <w:numFmt w:val="bullet"/>
+      <w:lvlText w:val="o"/>
+      <w:lvlJc w:val="left"/>
+      <w:pPr>
+        <w:ind w:left="3600" w:hanging="360"/>
+      </w:pPr>
+      <w:rPr>
+        <w:rFonts w:ascii="Courier New" w:hAnsi="Courier New" w:cs="Courier New" w:hint="default"/>
+      </w:rPr>
+    </w:lvl>
+    <w:lvl w:ilvl="5" w:tplc="04190005" w:tentative="1">
+      <w:start w:val="1"/>
+      <w:numFmt w:val="bullet"/>
+      <w:lvlText w:val=""/>
+      <w:lvlJc w:val="left"/>
+      <w:pPr>
+        <w:ind w:left="4320" w:hanging="360"/>
+      </w:pPr>
+      <w:rPr>
+        <w:rFonts w:ascii="Wingdings" w:hAnsi="Wingdings" w:hint="default"/>
+      </w:rPr>
+    </w:lvl>
+    <w:lvl w:ilvl="6" w:tplc="04190001" w:tentative="1">
+      <w:start w:val="1"/>
+      <w:numFmt w:val="bullet"/>
+      <w:lvlText w:val=""/>
+      <w:lvlJc w:val="left"/>
+      <w:pPr>
+        <w:ind w:left="5040" w:hanging="360"/>
+      </w:pPr>
+      <w:rPr>
+        <w:rFonts w:ascii="Symbol" w:hAnsi="Symbol" w:hint="default"/>
+      </w:rPr>
+    </w:lvl>
+    <w:lvl w:ilvl="7" w:tplc="04190003" w:tentative="1">
+      <w:start w:val="1"/>
+      <w:numFmt w:val="bullet"/>
+      <w:lvlText w:val="o"/>
+      <w:lvlJc w:val="left"/>
+      <w:pPr>
+        <w:ind w:left="5760" w:hanging="360"/>
+      </w:pPr>
+      <w:rPr>
+        <w:rFonts w:ascii="Courier New" w:hAnsi="Courier New" w:cs="Courier New" w:hint="default"/>
+      </w:rPr>
+    </w:lvl>
+    <w:lvl w:ilvl="8" w:tplc="04190005" w:tentative="1">
+      <w:start w:val="1"/>
+      <w:numFmt w:val="bullet"/>
+      <w:lvlText w:val=""/>
+      <w:lvlJc w:val="left"/>
+      <w:pPr>
+        <w:ind w:left="6480" w:hanging="360"/>
+      </w:pPr>
+      <w:rPr>
+        <w:rFonts w:ascii="Wingdings" w:hAnsi="Wingdings" w:hint="default"/>
+      </w:rPr>
+    </w:lvl>
+  </w:abstractNum>
+  <w:abstractNum w:abstractNumId="3">
+    <w:nsid w:val="4E002ADD"/>
+    <w:multiLevelType w:val="hybridMultilevel"/>
+    <w:tmpl w:val="1AC4463A"/>
+    <w:lvl w:ilvl="0" w:tplc="04190001">
+      <w:start w:val="1"/>
+      <w:numFmt w:val="bullet"/>
+      <w:lvlText w:val=""/>
+      <w:lvlJc w:val="left"/>
+      <w:pPr>
+        <w:ind w:left="720" w:hanging="360"/>
+      </w:pPr>
+      <w:rPr>
+        <w:rFonts w:ascii="Symbol" w:hAnsi="Symbol" w:hint="default"/>
+      </w:rPr>
+    </w:lvl>
+    <w:lvl w:ilvl="1" w:tplc="04190003" w:tentative="1">
+      <w:start w:val="1"/>
+      <w:numFmt w:val="bullet"/>
+      <w:lvlText w:val="o"/>
+      <w:lvlJc w:val="left"/>
+      <w:pPr>
+        <w:ind w:left="1440" w:hanging="360"/>
+      </w:pPr>
+      <w:rPr>
+        <w:rFonts w:ascii="Courier New" w:hAnsi="Courier New" w:cs="Courier New" w:hint="default"/>
+      </w:rPr>
+    </w:lvl>
+    <w:lvl w:ilvl="2" w:tplc="04190005" w:tentative="1">
+      <w:start w:val="1"/>
+      <w:numFmt w:val="bullet"/>
+      <w:lvlText w:val=""/>
+      <w:lvlJc w:val="left"/>
+      <w:pPr>
+        <w:ind w:left="2160" w:hanging="360"/>
+      </w:pPr>
+      <w:rPr>
+        <w:rFonts w:ascii="Wingdings" w:hAnsi="Wingdings" w:hint="default"/>
+      </w:rPr>
+    </w:lvl>
+    <w:lvl w:ilvl="3" w:tplc="04190001" w:tentative="1">
+      <w:start w:val="1"/>
+      <w:numFmt w:val="bullet"/>
+      <w:lvlText w:val=""/>
+      <w:lvlJc w:val="left"/>
+      <w:pPr>
+        <w:ind w:left="2880" w:hanging="360"/>
+      </w:pPr>
+      <w:rPr>
+        <w:rFonts w:ascii="Symbol" w:hAnsi="Symbol" w:hint="default"/>
+      </w:rPr>
+    </w:lvl>
+    <w:lvl w:ilvl="4" w:tplc="04190003" w:tentative="1">
+      <w:start w:val="1"/>
+      <w:numFmt w:val="bullet"/>
+      <w:lvlText w:val="o"/>
+      <w:lvlJc w:val="left"/>
+      <w:pPr>
+        <w:ind w:left="3600" w:hanging="360"/>
+      </w:pPr>
+      <w:rPr>
+        <w:rFonts w:ascii="Courier New" w:hAnsi="Courier New" w:cs="Courier New" w:hint="default"/>
+      </w:rPr>
+    </w:lvl>
+    <w:lvl w:ilvl="5" w:tplc="04190005" w:tentative="1">
+      <w:start w:val="1"/>
+      <w:numFmt w:val="bullet"/>
+      <w:lvlText w:val=""/>
+      <w:lvlJc w:val="left"/>
+      <w:pPr>
+        <w:ind w:left="4320" w:hanging="360"/>
+      </w:pPr>
+      <w:rPr>
+        <w:rFonts w:ascii="Wingdings" w:hAnsi="Wingdings" w:hint="default"/>
+      </w:rPr>
+    </w:lvl>
+    <w:lvl w:ilvl="6" w:tplc="04190001" w:tentative="1">
+      <w:start w:val="1"/>
+      <w:numFmt w:val="bullet"/>
+      <w:lvlText w:val=""/>
+      <w:lvlJc w:val="left"/>
+      <w:pPr>
+        <w:ind w:left="5040" w:hanging="360"/>
+      </w:pPr>
+      <w:rPr>
+        <w:rFonts w:ascii="Symbol" w:hAnsi="Symbol" w:hint="default"/>
+      </w:rPr>
+    </w:lvl>
+    <w:lvl w:ilvl="7" w:tplc="04190003" w:tentative="1">
+      <w:start w:val="1"/>
+      <w:numFmt w:val="bullet"/>
+      <w:lvlText w:val="o"/>
+      <w:lvlJc w:val="left"/>
+      <w:pPr>
+        <w:ind w:left="5760" w:hanging="360"/>
+      </w:pPr>
+      <w:rPr>
+        <w:rFonts w:ascii="Courier New" w:hAnsi="Courier New" w:cs="Courier New" w:hint="default"/>
+      </w:rPr>
+    </w:lvl>
+    <w:lvl w:ilvl="8" w:tplc="04190005" w:tentative="1">
+      <w:start w:val="1"/>
+      <w:numFmt w:val="bullet"/>
+      <w:lvlText w:val=""/>
+      <w:lvlJc w:val="left"/>
+      <w:pPr>
+        <w:ind w:left="6480" w:hanging="360"/>
+      </w:pPr>
+      <w:rPr>
+        <w:rFonts w:ascii="Wingdings" w:hAnsi="Wingdings" w:hint="default"/>
+      </w:rPr>
+    </w:lvl>
+  </w:abstractNum>
   <w:num w:numId="1">
+    <w:abstractNumId w:val="1"/>
+  </w:num>
+  <w:num w:numId="2">
+    <w:abstractNumId w:val="3"/>
+  </w:num>
+  <w:num w:numId="3">
     <w:abstractNumId w:val="0"/>
   </w:num>
-  <w:num w:numId="2">
-    <w:abstractNumId w:val="1"/>
+  <w:num w:numId="4">
+    <w:abstractNumId w:val="2"/>
   </w:num>
 </w:numbering>
 </file>

--- a/Документация.docx
+++ b/Документация.docx
@@ -1206,63 +1206,82 @@
           </v:shape>
         </w:pict>
       </w:r>
+    </w:p>
+    <w:p>
+      <w:pPr>
+        <w:jc w:val="center"/>
+        <w:rPr>
+          <w:sz w:val="36"/>
+          <w:szCs w:val="28"/>
+        </w:rPr>
+      </w:pPr>
+      <w:r>
+        <w:rPr>
+          <w:sz w:val="36"/>
+          <w:szCs w:val="28"/>
+        </w:rPr>
+        <w:lastRenderedPageBreak/>
+        <w:t>База данных</w:t>
+      </w:r>
+    </w:p>
+    <w:p>
+      <w:pPr>
+        <w:rPr>
+          <w:sz w:val="28"/>
+          <w:szCs w:val="28"/>
+        </w:rPr>
+      </w:pPr>
+      <w:r>
+        <w:rPr>
+          <w:sz w:val="28"/>
+          <w:szCs w:val="28"/>
+        </w:rPr>
+        <w:t xml:space="preserve">СУБД: </w:t>
+      </w:r>
+      <w:r>
+        <w:rPr>
+          <w:sz w:val="28"/>
+          <w:szCs w:val="28"/>
+          <w:lang w:val="en-US"/>
+        </w:rPr>
+        <w:t>MySQL</w:t>
+      </w:r>
+    </w:p>
+    <w:p>
+      <w:pPr>
+        <w:rPr>
+          <w:sz w:val="28"/>
+          <w:szCs w:val="28"/>
+        </w:rPr>
+      </w:pPr>
+      <w:r>
+        <w:rPr>
+          <w:sz w:val="28"/>
+          <w:szCs w:val="28"/>
+        </w:rPr>
+        <w:t>Схема:</w:t>
+      </w:r>
+    </w:p>
+    <w:p>
+      <w:pPr>
+        <w:rPr>
+          <w:sz w:val="28"/>
+          <w:szCs w:val="28"/>
+        </w:rPr>
+      </w:pPr>
+      <w:r>
+        <w:rPr>
+          <w:sz w:val="28"/>
+          <w:szCs w:val="28"/>
+        </w:rPr>
+        <w:pict>
+          <v:shape id="_x0000_i1027" type="#_x0000_t75" style="width:423pt;height:250.8pt">
+            <v:imagedata r:id="rId7" o:title="схема БД" croptop="10864f" cropbottom="5314f" cropleft="11286f" cropright="1204f"/>
+          </v:shape>
+        </w:pict>
+      </w:r>
       <w:bookmarkStart w:id="0" w:name="_GoBack"/>
       <w:bookmarkEnd w:id="0"/>
-    </w:p>
-    <w:p>
-      <w:pPr>
-        <w:jc w:val="center"/>
-        <w:rPr>
-          <w:sz w:val="36"/>
-          <w:szCs w:val="28"/>
-        </w:rPr>
-      </w:pPr>
-      <w:r>
-        <w:rPr>
-          <w:sz w:val="36"/>
-          <w:szCs w:val="28"/>
-        </w:rPr>
-        <w:lastRenderedPageBreak/>
-        <w:t>База данных</w:t>
-      </w:r>
-    </w:p>
-    <w:p>
-      <w:pPr>
-        <w:rPr>
-          <w:sz w:val="28"/>
-          <w:szCs w:val="28"/>
-        </w:rPr>
-      </w:pPr>
-      <w:r>
-        <w:rPr>
-          <w:sz w:val="28"/>
-          <w:szCs w:val="28"/>
-        </w:rPr>
-        <w:t xml:space="preserve">СУБД: </w:t>
-      </w:r>
-      <w:r>
-        <w:rPr>
-          <w:sz w:val="28"/>
-          <w:szCs w:val="28"/>
-          <w:lang w:val="en-US"/>
-        </w:rPr>
-        <w:t>MySQL</w:t>
-      </w:r>
-    </w:p>
-    <w:p>
-      <w:pPr>
-        <w:rPr>
-          <w:sz w:val="28"/>
-          <w:szCs w:val="28"/>
-        </w:rPr>
-      </w:pPr>
-      <w:r>
-        <w:rPr>
-          <w:sz w:val="28"/>
-          <w:szCs w:val="28"/>
-        </w:rPr>
-        <w:t>Схема:</w:t>
-      </w:r>
     </w:p>
     <w:p>
       <w:pPr>
@@ -2748,6 +2767,7 @@
           <w:szCs w:val="21"/>
           <w:lang w:val="en-US" w:eastAsia="ru-RU"/>
         </w:rPr>
+        <w:lastRenderedPageBreak/>
         <w:t>'</w:t>
       </w:r>
       <w:r>
@@ -3939,7 +3959,6 @@
           <w:szCs w:val="28"/>
           <w:lang w:val="en-US"/>
         </w:rPr>
-        <w:lastRenderedPageBreak/>
         <w:t>Git</w:t>
       </w:r>
       <w:proofErr w:type="spellEnd"/>
@@ -3950,7 +3969,7 @@
         </w:rPr>
         <w:t xml:space="preserve">: </w:t>
       </w:r>
-      <w:hyperlink r:id="rId7" w:history="1">
+      <w:hyperlink r:id="rId8" w:history="1">
         <w:r>
           <w:rPr>
             <w:rStyle w:val="a4"/>
@@ -4084,7 +4103,7 @@
         </w:rPr>
         <w:t xml:space="preserve">Сайт: </w:t>
       </w:r>
-      <w:hyperlink r:id="rId8" w:history="1">
+      <w:hyperlink r:id="rId9" w:history="1">
         <w:r>
           <w:rPr>
             <w:rStyle w:val="a4"/>
